--- a/DUSA/Documentation/DownloadInstructions.docx
+++ b/DUSA/Documentation/DownloadInstructions.docx
@@ -254,7 +254,7 @@
             <w:rStyle w:val="Hyperlink"/>
             <w:noProof/>
           </w:rPr>
-          <w:t>Display</w:t>
+          <w:t>Browser</w:t>
         </w:r>
         <w:r>
           <w:rPr>
@@ -285,7 +285,7 @@
             <w:rStyle w:val="Hyperlink"/>
             <w:noProof/>
           </w:rPr>
-          <w:t>Dropdown Options</w:t>
+          <w:t>Download Section Display</w:t>
         </w:r>
         <w:r>
           <w:rPr>
@@ -322,7 +322,7 @@
             <w:rStyle w:val="Hyperlink"/>
             <w:noProof/>
           </w:rPr>
-          <w:t>Data Dictionary</w:t>
+          <w:t>Progress &amp; Results</w:t>
         </w:r>
         <w:r>
           <w:rPr>
@@ -336,7 +336,7 @@
             <w:noProof/>
             <w:webHidden/>
           </w:rPr>
-          <w:t>2</w:t>
+          <w:t>3</w:t>
         </w:r>
       </w:hyperlink>
     </w:p>
@@ -376,7 +376,7 @@
             <w:noProof/>
             <w:webHidden/>
           </w:rPr>
-          <w:t>8</w:t>
+          <w:t>3</w:t>
         </w:r>
       </w:hyperlink>
     </w:p>
@@ -403,13 +403,13 @@
         <w:br w:type="page"/>
       </w:r>
     </w:p>
-    <w:p/>
     <w:p>
       <w:pPr>
         <w:pStyle w:val="Heading1"/>
       </w:pPr>
       <w:bookmarkStart w:id="2" w:name="_Toc426979611"/>
       <w:r>
+        <w:lastRenderedPageBreak/>
         <w:t>Purpose</w:t>
       </w:r>
       <w:bookmarkEnd w:id="2"/>
@@ -467,106 +467,2134 @@
       </w:r>
     </w:p>
     <w:p>
-      <w:r>
-        <w:t>……….</w:t>
-      </w:r>
-      <w:r>
-        <w:t xml:space="preserve"> serves as</w:t>
-      </w:r>
-      <w:r>
-        <w:t xml:space="preserve"> a communication tool for local, subject matter experts to review and acquire the GIS road network TxDOT currently has on file under their jurisdiction. The application provides multiple tools for the user to interact with the GIS inventory </w:t>
-      </w:r>
-      <w:r>
-        <w:t>such as</w:t>
-      </w:r>
-      <w:r>
-        <w:t xml:space="preserve"> downloading a copy, uploading bulk changes to be implemented by TxDOT, or by directly marking up changes within the application</w:t>
-      </w:r>
-      <w:r>
-        <w:t xml:space="preserve"> </w:t>
-      </w:r>
-      <w:r>
-        <w:t>to be implemented by TxDOT</w:t>
-      </w:r>
-      <w:r>
-        <w:t xml:space="preserve">.  </w:t>
+      <w:pPr>
+        <w:pStyle w:val="Heading1"/>
+      </w:pPr>
+      <w:r>
+        <w:t>Browser Information</w:t>
       </w:r>
     </w:p>
     <w:p>
-      <w:pPr>
-        <w:pStyle w:val="Heading1"/>
-      </w:pPr>
-      <w:r>
-        <w:t>Browser Information</w:t>
+      <w:r>
+        <w:t>DUSA</w:t>
+      </w:r>
+      <w:r>
+        <w:t xml:space="preserve"> is accessed through an internet browser. It is highly suggested to use Google Chrome to receive </w:t>
+      </w:r>
+      <w:r>
+        <w:t xml:space="preserve">the highest performance while working within a </w:t>
+      </w:r>
+      <w:proofErr w:type="spellStart"/>
+      <w:r>
+        <w:t>WebMap</w:t>
+      </w:r>
+      <w:proofErr w:type="spellEnd"/>
+      <w:r>
+        <w:t xml:space="preserve">. Mozilla Firefox will also provide acceptable performance. </w:t>
+      </w:r>
+      <w:r>
+        <w:t>TxDOT advises against using Internet Explorer.</w:t>
       </w:r>
     </w:p>
     <w:p>
-      <w:r>
-        <w:t>DUSA</w:t>
-      </w:r>
-      <w:r>
-        <w:t xml:space="preserve"> is accessed through an internet browser. It is highly suggested to use Google Chrome to receive </w:t>
-      </w:r>
-      <w:r>
-        <w:t xml:space="preserve">the highest performance while working within a </w:t>
-      </w:r>
-      <w:proofErr w:type="spellStart"/>
-      <w:r>
-        <w:t>WebMap</w:t>
-      </w:r>
-      <w:proofErr w:type="spellEnd"/>
-      <w:r>
-        <w:t xml:space="preserve">. Mozilla Firefox will also provide acceptable performance. </w:t>
-      </w:r>
-      <w:r>
-        <w:t>TxDOT advises against using Internet Explorer.</w:t>
+      <w:pPr>
+        <w:pStyle w:val="Heading1"/>
+      </w:pPr>
+      <w:r>
+        <w:t xml:space="preserve">Download </w:t>
+      </w:r>
+      <w:r>
+        <w:t xml:space="preserve">Section </w:t>
+      </w:r>
+      <w:r>
+        <w:t>Display</w:t>
       </w:r>
     </w:p>
     <w:p>
-      <w:pPr>
-        <w:pStyle w:val="Heading1"/>
-      </w:pPr>
-      <w:bookmarkStart w:id="3" w:name="_Toc426979622"/>
-      <w:bookmarkStart w:id="4" w:name="_GoBack"/>
-      <w:bookmarkEnd w:id="4"/>
-      <w:r>
-        <w:t xml:space="preserve">Completion &amp; </w:t>
-      </w:r>
-      <w:r>
-        <w:t>Contact Info</w:t>
-      </w:r>
+      <w:r>
+        <w:rPr>
+          <w:noProof/>
+        </w:rPr>
+        <mc:AlternateContent>
+          <mc:Choice Requires="wps">
+            <w:drawing>
+              <wp:anchor distT="0" distB="0" distL="114300" distR="114300" simplePos="0" relativeHeight="251720704" behindDoc="0" locked="0" layoutInCell="1" allowOverlap="1" wp14:anchorId="27C4BC1F" wp14:editId="4171C63B">
+                <wp:simplePos x="0" y="0"/>
+                <wp:positionH relativeFrom="column">
+                  <wp:posOffset>-247650</wp:posOffset>
+                </wp:positionH>
+                <wp:positionV relativeFrom="paragraph">
+                  <wp:posOffset>4536440</wp:posOffset>
+                </wp:positionV>
+                <wp:extent cx="1857375" cy="371475"/>
+                <wp:effectExtent l="0" t="0" r="28575" b="28575"/>
+                <wp:wrapNone/>
+                <wp:docPr id="16" name="Text Box 2"/>
+                <wp:cNvGraphicFramePr>
+                  <a:graphicFrameLocks xmlns:a="http://schemas.openxmlformats.org/drawingml/2006/main"/>
+                </wp:cNvGraphicFramePr>
+                <a:graphic xmlns:a="http://schemas.openxmlformats.org/drawingml/2006/main">
+                  <a:graphicData uri="http://schemas.microsoft.com/office/word/2010/wordprocessingShape">
+                    <wps:wsp>
+                      <wps:cNvSpPr txBox="1">
+                        <a:spLocks noChangeArrowheads="1"/>
+                      </wps:cNvSpPr>
+                      <wps:spPr bwMode="auto">
+                        <a:xfrm>
+                          <a:off x="0" y="0"/>
+                          <a:ext cx="1857375" cy="371475"/>
+                        </a:xfrm>
+                        <a:prstGeom prst="rect">
+                          <a:avLst/>
+                        </a:prstGeom>
+                        <a:solidFill>
+                          <a:srgbClr val="FFFFFF"/>
+                        </a:solidFill>
+                        <a:ln w="25400">
+                          <a:solidFill>
+                            <a:srgbClr val="FF0000"/>
+                          </a:solidFill>
+                          <a:miter lim="800000"/>
+                          <a:headEnd/>
+                          <a:tailEnd/>
+                        </a:ln>
+                      </wps:spPr>
+                      <wps:txbx>
+                        <w:txbxContent>
+                          <w:p>
+                            <w:pPr>
+                              <w:rPr>
+                                <w:color w:val="C0504D" w:themeColor="accent2"/>
+                              </w:rPr>
+                            </w:pPr>
+                            <w:r>
+                              <w:rPr>
+                                <w:color w:val="C0504D" w:themeColor="accent2"/>
+                              </w:rPr>
+                              <w:t>Download Instructions</w:t>
+                            </w:r>
+                          </w:p>
+                          <w:p>
+                            <w:pPr>
+                              <w:rPr>
+                                <w:color w:val="C0504D" w:themeColor="accent2"/>
+                              </w:rPr>
+                            </w:pPr>
+                          </w:p>
+                        </w:txbxContent>
+                      </wps:txbx>
+                      <wps:bodyPr rot="0" vert="horz" wrap="square" lIns="91440" tIns="45720" rIns="91440" bIns="45720" anchor="t" anchorCtr="0">
+                        <a:noAutofit/>
+                      </wps:bodyPr>
+                    </wps:wsp>
+                  </a:graphicData>
+                </a:graphic>
+                <wp14:sizeRelH relativeFrom="margin">
+                  <wp14:pctWidth>0</wp14:pctWidth>
+                </wp14:sizeRelH>
+                <wp14:sizeRelV relativeFrom="margin">
+                  <wp14:pctHeight>0</wp14:pctHeight>
+                </wp14:sizeRelV>
+              </wp:anchor>
+            </w:drawing>
+          </mc:Choice>
+          <mc:Fallback>
+            <w:pict>
+              <v:shapetype id="_x0000_t202" coordsize="21600,21600" o:spt="202" path="m,l,21600r21600,l21600,xe">
+                <v:stroke joinstyle="miter"/>
+                <v:path gradientshapeok="t" o:connecttype="rect"/>
+              </v:shapetype>
+              <v:shape id="Text Box 2" o:spid="_x0000_s1026" type="#_x0000_t202" style="position:absolute;margin-left:-19.5pt;margin-top:357.2pt;width:146.25pt;height:29.25pt;z-index:251720704;visibility:visible;mso-wrap-style:square;mso-width-percent:0;mso-height-percent:0;mso-wrap-distance-left:9pt;mso-wrap-distance-top:0;mso-wrap-distance-right:9pt;mso-wrap-distance-bottom:0;mso-position-horizontal:absolute;mso-position-horizontal-relative:text;mso-position-vertical:absolute;mso-position-vertical-relative:text;mso-width-percent:0;mso-height-percent:0;mso-width-relative:margin;mso-height-relative:margin;v-text-anchor:top" o:gfxdata="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" strokecolor="red" strokeweight="2pt">
+                <v:textbox>
+                  <w:txbxContent>
+                    <w:p>
+                      <w:pPr>
+                        <w:rPr>
+                          <w:color w:val="C0504D" w:themeColor="accent2"/>
+                        </w:rPr>
+                      </w:pPr>
+                      <w:r>
+                        <w:rPr>
+                          <w:color w:val="C0504D" w:themeColor="accent2"/>
+                        </w:rPr>
+                        <w:t>Download Instructions</w:t>
+                      </w:r>
+                    </w:p>
+                    <w:p>
+                      <w:pPr>
+                        <w:rPr>
+                          <w:color w:val="C0504D" w:themeColor="accent2"/>
+                        </w:rPr>
+                      </w:pPr>
+                    </w:p>
+                  </w:txbxContent>
+                </v:textbox>
+              </v:shape>
+            </w:pict>
+          </mc:Fallback>
+        </mc:AlternateContent>
+      </w:r>
+      <w:r>
+        <w:rPr>
+          <w:noProof/>
+        </w:rPr>
+        <mc:AlternateContent>
+          <mc:Choice Requires="wps">
+            <w:drawing>
+              <wp:anchor distT="0" distB="0" distL="114300" distR="114300" simplePos="0" relativeHeight="251719680" behindDoc="0" locked="0" layoutInCell="1" allowOverlap="1" wp14:anchorId="7E7A2457" wp14:editId="2ED11FFB">
+                <wp:simplePos x="0" y="0"/>
+                <wp:positionH relativeFrom="column">
+                  <wp:posOffset>695325</wp:posOffset>
+                </wp:positionH>
+                <wp:positionV relativeFrom="paragraph">
+                  <wp:posOffset>4698365</wp:posOffset>
+                </wp:positionV>
+                <wp:extent cx="1828800" cy="0"/>
+                <wp:effectExtent l="0" t="76200" r="19050" b="152400"/>
+                <wp:wrapNone/>
+                <wp:docPr id="15" name="Straight Arrow Connector 15"/>
+                <wp:cNvGraphicFramePr/>
+                <a:graphic xmlns:a="http://schemas.openxmlformats.org/drawingml/2006/main">
+                  <a:graphicData uri="http://schemas.microsoft.com/office/word/2010/wordprocessingShape">
+                    <wps:wsp>
+                      <wps:cNvCnPr/>
+                      <wps:spPr>
+                        <a:xfrm>
+                          <a:off x="0" y="0"/>
+                          <a:ext cx="1828800" cy="0"/>
+                        </a:xfrm>
+                        <a:prstGeom prst="straightConnector1">
+                          <a:avLst/>
+                        </a:prstGeom>
+                        <a:ln>
+                          <a:solidFill>
+                            <a:srgbClr val="FF0000"/>
+                          </a:solidFill>
+                          <a:tailEnd type="arrow"/>
+                        </a:ln>
+                      </wps:spPr>
+                      <wps:style>
+                        <a:lnRef idx="2">
+                          <a:schemeClr val="accent2"/>
+                        </a:lnRef>
+                        <a:fillRef idx="0">
+                          <a:schemeClr val="accent2"/>
+                        </a:fillRef>
+                        <a:effectRef idx="1">
+                          <a:schemeClr val="accent2"/>
+                        </a:effectRef>
+                        <a:fontRef idx="minor">
+                          <a:schemeClr val="tx1"/>
+                        </a:fontRef>
+                      </wps:style>
+                      <wps:bodyPr/>
+                    </wps:wsp>
+                  </a:graphicData>
+                </a:graphic>
+                <wp14:sizeRelH relativeFrom="margin">
+                  <wp14:pctWidth>0</wp14:pctWidth>
+                </wp14:sizeRelH>
+                <wp14:sizeRelV relativeFrom="margin">
+                  <wp14:pctHeight>0</wp14:pctHeight>
+                </wp14:sizeRelV>
+              </wp:anchor>
+            </w:drawing>
+          </mc:Choice>
+          <mc:Fallback>
+            <w:pict>
+              <v:shapetype id="_x0000_t32" coordsize="21600,21600" o:spt="32" o:oned="t" path="m,l21600,21600e" filled="f">
+                <v:path arrowok="t" fillok="f" o:connecttype="none"/>
+                <o:lock v:ext="edit" shapetype="t"/>
+              </v:shapetype>
+              <v:shape id="Straight Arrow Connector 15" o:spid="_x0000_s1026" type="#_x0000_t32" style="position:absolute;margin-left:54.75pt;margin-top:369.95pt;width:2in;height:0;z-index:251719680;visibility:visible;mso-wrap-style:square;mso-width-percent:0;mso-height-percent:0;mso-wrap-distance-left:9pt;mso-wrap-distance-top:0;mso-wrap-distance-right:9pt;mso-wrap-distance-bottom:0;mso-position-horizontal:absolute;mso-position-horizontal-relative:text;mso-position-vertical:absolute;mso-position-vertical-relative:text;mso-width-percent:0;mso-height-percent:0;mso-width-relative:margin;mso-height-relative:margin" o:gfxdata="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" strokecolor="red" strokeweight="2pt">
+                <v:stroke endarrow="open"/>
+                <v:shadow on="t" color="black" opacity="24903f" origin=",.5" offset="0,.55556mm"/>
+              </v:shape>
+            </w:pict>
+          </mc:Fallback>
+        </mc:AlternateContent>
+      </w:r>
+      <w:r>
+        <w:rPr>
+          <w:noProof/>
+        </w:rPr>
+        <mc:AlternateContent>
+          <mc:Choice Requires="wps">
+            <w:drawing>
+              <wp:anchor distT="0" distB="0" distL="114300" distR="114300" simplePos="0" relativeHeight="251717632" behindDoc="0" locked="0" layoutInCell="1" allowOverlap="1" wp14:anchorId="0C47F767" wp14:editId="3FEAEF94">
+                <wp:simplePos x="0" y="0"/>
+                <wp:positionH relativeFrom="column">
+                  <wp:posOffset>-247650</wp:posOffset>
+                </wp:positionH>
+                <wp:positionV relativeFrom="paragraph">
+                  <wp:posOffset>3698240</wp:posOffset>
+                </wp:positionV>
+                <wp:extent cx="1828800" cy="723900"/>
+                <wp:effectExtent l="0" t="0" r="19050" b="19050"/>
+                <wp:wrapNone/>
+                <wp:docPr id="14" name="Text Box 2"/>
+                <wp:cNvGraphicFramePr>
+                  <a:graphicFrameLocks xmlns:a="http://schemas.openxmlformats.org/drawingml/2006/main"/>
+                </wp:cNvGraphicFramePr>
+                <a:graphic xmlns:a="http://schemas.openxmlformats.org/drawingml/2006/main">
+                  <a:graphicData uri="http://schemas.microsoft.com/office/word/2010/wordprocessingShape">
+                    <wps:wsp>
+                      <wps:cNvSpPr txBox="1">
+                        <a:spLocks noChangeArrowheads="1"/>
+                      </wps:cNvSpPr>
+                      <wps:spPr bwMode="auto">
+                        <a:xfrm>
+                          <a:off x="0" y="0"/>
+                          <a:ext cx="1828800" cy="723900"/>
+                        </a:xfrm>
+                        <a:prstGeom prst="rect">
+                          <a:avLst/>
+                        </a:prstGeom>
+                        <a:solidFill>
+                          <a:srgbClr val="FFFFFF"/>
+                        </a:solidFill>
+                        <a:ln w="25400">
+                          <a:solidFill>
+                            <a:srgbClr val="FF0000"/>
+                          </a:solidFill>
+                          <a:miter lim="800000"/>
+                          <a:headEnd/>
+                          <a:tailEnd/>
+                        </a:ln>
+                      </wps:spPr>
+                      <wps:txbx>
+                        <w:txbxContent>
+                          <w:p>
+                            <w:pPr>
+                              <w:rPr>
+                                <w:color w:val="C0504D" w:themeColor="accent2"/>
+                              </w:rPr>
+                            </w:pPr>
+                            <w:proofErr w:type="gramStart"/>
+                            <w:r>
+                              <w:rPr>
+                                <w:color w:val="C0504D" w:themeColor="accent2"/>
+                              </w:rPr>
+                              <w:t>Status display.</w:t>
+                            </w:r>
+                            <w:proofErr w:type="gramEnd"/>
+                            <w:r>
+                              <w:rPr>
+                                <w:color w:val="C0504D" w:themeColor="accent2"/>
+                              </w:rPr>
+                              <w:t xml:space="preserve"> Display the status of the current download in progress.</w:t>
+                            </w:r>
+                          </w:p>
+                          <w:p>
+                            <w:pPr>
+                              <w:rPr>
+                                <w:color w:val="C0504D" w:themeColor="accent2"/>
+                              </w:rPr>
+                            </w:pPr>
+                          </w:p>
+                        </w:txbxContent>
+                      </wps:txbx>
+                      <wps:bodyPr rot="0" vert="horz" wrap="square" lIns="91440" tIns="45720" rIns="91440" bIns="45720" anchor="t" anchorCtr="0">
+                        <a:noAutofit/>
+                      </wps:bodyPr>
+                    </wps:wsp>
+                  </a:graphicData>
+                </a:graphic>
+                <wp14:sizeRelH relativeFrom="margin">
+                  <wp14:pctWidth>0</wp14:pctWidth>
+                </wp14:sizeRelH>
+                <wp14:sizeRelV relativeFrom="margin">
+                  <wp14:pctHeight>0</wp14:pctHeight>
+                </wp14:sizeRelV>
+              </wp:anchor>
+            </w:drawing>
+          </mc:Choice>
+          <mc:Fallback>
+            <w:pict>
+              <v:shape id="_x0000_s1027" type="#_x0000_t202" style="position:absolute;margin-left:-19.5pt;margin-top:291.2pt;width:2in;height:57pt;z-index:251717632;visibility:visible;mso-wrap-style:square;mso-width-percent:0;mso-height-percent:0;mso-wrap-distance-left:9pt;mso-wrap-distance-top:0;mso-wrap-distance-right:9pt;mso-wrap-distance-bottom:0;mso-position-horizontal:absolute;mso-position-horizontal-relative:text;mso-position-vertical:absolute;mso-position-vertical-relative:text;mso-width-percent:0;mso-height-percent:0;mso-width-relative:margin;mso-height-relative:margin;v-text-anchor:top" o:gfxdata="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" strokecolor="red" strokeweight="2pt">
+                <v:textbox>
+                  <w:txbxContent>
+                    <w:p>
+                      <w:pPr>
+                        <w:rPr>
+                          <w:color w:val="C0504D" w:themeColor="accent2"/>
+                        </w:rPr>
+                      </w:pPr>
+                      <w:r>
+                        <w:rPr>
+                          <w:color w:val="C0504D" w:themeColor="accent2"/>
+                        </w:rPr>
+                        <w:t>Status display. Display the status of the current download in progress.</w:t>
+                      </w:r>
+                    </w:p>
+                    <w:p>
+                      <w:pPr>
+                        <w:rPr>
+                          <w:color w:val="C0504D" w:themeColor="accent2"/>
+                        </w:rPr>
+                      </w:pPr>
+                    </w:p>
+                  </w:txbxContent>
+                </v:textbox>
+              </v:shape>
+            </w:pict>
+          </mc:Fallback>
+        </mc:AlternateContent>
+      </w:r>
+      <w:r>
+        <w:rPr>
+          <w:noProof/>
+        </w:rPr>
+        <mc:AlternateContent>
+          <mc:Choice Requires="wps">
+            <w:drawing>
+              <wp:anchor distT="0" distB="0" distL="114300" distR="114300" simplePos="0" relativeHeight="251710464" behindDoc="0" locked="0" layoutInCell="1" allowOverlap="1" wp14:anchorId="628F3034" wp14:editId="2A3936E6">
+                <wp:simplePos x="0" y="0"/>
+                <wp:positionH relativeFrom="column">
+                  <wp:posOffset>-666750</wp:posOffset>
+                </wp:positionH>
+                <wp:positionV relativeFrom="paragraph">
+                  <wp:posOffset>2840990</wp:posOffset>
+                </wp:positionV>
+                <wp:extent cx="2238375" cy="723900"/>
+                <wp:effectExtent l="0" t="0" r="28575" b="19050"/>
+                <wp:wrapNone/>
+                <wp:docPr id="10" name="Text Box 2"/>
+                <wp:cNvGraphicFramePr>
+                  <a:graphicFrameLocks xmlns:a="http://schemas.openxmlformats.org/drawingml/2006/main"/>
+                </wp:cNvGraphicFramePr>
+                <a:graphic xmlns:a="http://schemas.openxmlformats.org/drawingml/2006/main">
+                  <a:graphicData uri="http://schemas.microsoft.com/office/word/2010/wordprocessingShape">
+                    <wps:wsp>
+                      <wps:cNvSpPr txBox="1">
+                        <a:spLocks noChangeArrowheads="1"/>
+                      </wps:cNvSpPr>
+                      <wps:spPr bwMode="auto">
+                        <a:xfrm>
+                          <a:off x="0" y="0"/>
+                          <a:ext cx="2238375" cy="723900"/>
+                        </a:xfrm>
+                        <a:prstGeom prst="rect">
+                          <a:avLst/>
+                        </a:prstGeom>
+                        <a:solidFill>
+                          <a:srgbClr val="FFFFFF"/>
+                        </a:solidFill>
+                        <a:ln w="25400">
+                          <a:solidFill>
+                            <a:srgbClr val="FF0000"/>
+                          </a:solidFill>
+                          <a:miter lim="800000"/>
+                          <a:headEnd/>
+                          <a:tailEnd/>
+                        </a:ln>
+                      </wps:spPr>
+                      <wps:txbx>
+                        <w:txbxContent>
+                          <w:p>
+                            <w:pPr>
+                              <w:rPr>
+                                <w:color w:val="C0504D" w:themeColor="accent2"/>
+                              </w:rPr>
+                            </w:pPr>
+                            <w:r>
+                              <w:rPr>
+                                <w:color w:val="C0504D" w:themeColor="accent2"/>
+                              </w:rPr>
+                              <w:t>Download Button. Click to begin download after all options have been selected.</w:t>
+                            </w:r>
+                          </w:p>
+                          <w:p>
+                            <w:pPr>
+                              <w:rPr>
+                                <w:color w:val="C0504D" w:themeColor="accent2"/>
+                              </w:rPr>
+                            </w:pPr>
+                          </w:p>
+                        </w:txbxContent>
+                      </wps:txbx>
+                      <wps:bodyPr rot="0" vert="horz" wrap="square" lIns="91440" tIns="45720" rIns="91440" bIns="45720" anchor="t" anchorCtr="0">
+                        <a:noAutofit/>
+                      </wps:bodyPr>
+                    </wps:wsp>
+                  </a:graphicData>
+                </a:graphic>
+                <wp14:sizeRelH relativeFrom="margin">
+                  <wp14:pctWidth>0</wp14:pctWidth>
+                </wp14:sizeRelH>
+                <wp14:sizeRelV relativeFrom="margin">
+                  <wp14:pctHeight>0</wp14:pctHeight>
+                </wp14:sizeRelV>
+              </wp:anchor>
+            </w:drawing>
+          </mc:Choice>
+          <mc:Fallback>
+            <w:pict>
+              <v:shape id="_x0000_s1028" type="#_x0000_t202" style="position:absolute;margin-left:-52.5pt;margin-top:223.7pt;width:176.25pt;height:57pt;z-index:251710464;visibility:visible;mso-wrap-style:square;mso-width-percent:0;mso-height-percent:0;mso-wrap-distance-left:9pt;mso-wrap-distance-top:0;mso-wrap-distance-right:9pt;mso-wrap-distance-bottom:0;mso-position-horizontal:absolute;mso-position-horizontal-relative:text;mso-position-vertical:absolute;mso-position-vertical-relative:text;mso-width-percent:0;mso-height-percent:0;mso-width-relative:margin;mso-height-relative:margin;v-text-anchor:top" o:gfxdata="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" strokecolor="red" strokeweight="2pt">
+                <v:textbox>
+                  <w:txbxContent>
+                    <w:p>
+                      <w:pPr>
+                        <w:rPr>
+                          <w:color w:val="C0504D" w:themeColor="accent2"/>
+                        </w:rPr>
+                      </w:pPr>
+                      <w:r>
+                        <w:rPr>
+                          <w:color w:val="C0504D" w:themeColor="accent2"/>
+                        </w:rPr>
+                        <w:t>Download Button. Click to begin download after all options have been selected.</w:t>
+                      </w:r>
+                    </w:p>
+                    <w:p>
+                      <w:pPr>
+                        <w:rPr>
+                          <w:color w:val="C0504D" w:themeColor="accent2"/>
+                        </w:rPr>
+                      </w:pPr>
+                    </w:p>
+                  </w:txbxContent>
+                </v:textbox>
+              </v:shape>
+            </w:pict>
+          </mc:Fallback>
+        </mc:AlternateContent>
+      </w:r>
+      <w:r>
+        <w:rPr>
+          <w:noProof/>
+        </w:rPr>
+        <mc:AlternateContent>
+          <mc:Choice Requires="wps">
+            <w:drawing>
+              <wp:anchor distT="0" distB="0" distL="114300" distR="114300" simplePos="0" relativeHeight="251703296" behindDoc="0" locked="0" layoutInCell="1" allowOverlap="1" wp14:anchorId="6FFBE0A1" wp14:editId="2CE580D8">
+                <wp:simplePos x="0" y="0"/>
+                <wp:positionH relativeFrom="column">
+                  <wp:posOffset>1209675</wp:posOffset>
+                </wp:positionH>
+                <wp:positionV relativeFrom="paragraph">
+                  <wp:posOffset>2602865</wp:posOffset>
+                </wp:positionV>
+                <wp:extent cx="857250" cy="276225"/>
+                <wp:effectExtent l="38100" t="38100" r="95250" b="123825"/>
+                <wp:wrapNone/>
+                <wp:docPr id="6" name="Straight Arrow Connector 6"/>
+                <wp:cNvGraphicFramePr/>
+                <a:graphic xmlns:a="http://schemas.openxmlformats.org/drawingml/2006/main">
+                  <a:graphicData uri="http://schemas.microsoft.com/office/word/2010/wordprocessingShape">
+                    <wps:wsp>
+                      <wps:cNvCnPr/>
+                      <wps:spPr>
+                        <a:xfrm>
+                          <a:off x="0" y="0"/>
+                          <a:ext cx="857250" cy="276225"/>
+                        </a:xfrm>
+                        <a:prstGeom prst="straightConnector1">
+                          <a:avLst/>
+                        </a:prstGeom>
+                        <a:ln>
+                          <a:solidFill>
+                            <a:srgbClr val="FF0000"/>
+                          </a:solidFill>
+                          <a:tailEnd type="arrow"/>
+                        </a:ln>
+                      </wps:spPr>
+                      <wps:style>
+                        <a:lnRef idx="2">
+                          <a:schemeClr val="accent2"/>
+                        </a:lnRef>
+                        <a:fillRef idx="0">
+                          <a:schemeClr val="accent2"/>
+                        </a:fillRef>
+                        <a:effectRef idx="1">
+                          <a:schemeClr val="accent2"/>
+                        </a:effectRef>
+                        <a:fontRef idx="minor">
+                          <a:schemeClr val="tx1"/>
+                        </a:fontRef>
+                      </wps:style>
+                      <wps:bodyPr/>
+                    </wps:wsp>
+                  </a:graphicData>
+                </a:graphic>
+                <wp14:sizeRelH relativeFrom="margin">
+                  <wp14:pctWidth>0</wp14:pctWidth>
+                </wp14:sizeRelH>
+                <wp14:sizeRelV relativeFrom="margin">
+                  <wp14:pctHeight>0</wp14:pctHeight>
+                </wp14:sizeRelV>
+              </wp:anchor>
+            </w:drawing>
+          </mc:Choice>
+          <mc:Fallback>
+            <w:pict>
+              <v:shape id="Straight Arrow Connector 6" o:spid="_x0000_s1026" type="#_x0000_t32" style="position:absolute;margin-left:95.25pt;margin-top:204.95pt;width:67.5pt;height:21.75pt;z-index:251703296;visibility:visible;mso-wrap-style:square;mso-width-percent:0;mso-height-percent:0;mso-wrap-distance-left:9pt;mso-wrap-distance-top:0;mso-wrap-distance-right:9pt;mso-wrap-distance-bottom:0;mso-position-horizontal:absolute;mso-position-horizontal-relative:text;mso-position-vertical:absolute;mso-position-vertical-relative:text;mso-width-percent:0;mso-height-percent:0;mso-width-relative:margin;mso-height-relative:margin" o:gfxdata="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" strokecolor="red" strokeweight="2pt">
+                <v:stroke endarrow="open"/>
+                <v:shadow on="t" color="black" opacity="24903f" origin=",.5" offset="0,.55556mm"/>
+              </v:shape>
+            </w:pict>
+          </mc:Fallback>
+        </mc:AlternateContent>
+      </w:r>
+      <w:r>
+        <w:rPr>
+          <w:noProof/>
+        </w:rPr>
+        <mc:AlternateContent>
+          <mc:Choice Requires="wps">
+            <w:drawing>
+              <wp:anchor distT="0" distB="0" distL="114300" distR="114300" simplePos="0" relativeHeight="251707392" behindDoc="0" locked="0" layoutInCell="1" allowOverlap="1" wp14:anchorId="7B8C97C9" wp14:editId="5BA7F87F">
+                <wp:simplePos x="0" y="0"/>
+                <wp:positionH relativeFrom="column">
+                  <wp:posOffset>94615</wp:posOffset>
+                </wp:positionH>
+                <wp:positionV relativeFrom="paragraph">
+                  <wp:posOffset>2450465</wp:posOffset>
+                </wp:positionV>
+                <wp:extent cx="1323975" cy="285750"/>
+                <wp:effectExtent l="0" t="0" r="28575" b="19050"/>
+                <wp:wrapNone/>
+                <wp:docPr id="8" name="Text Box 2"/>
+                <wp:cNvGraphicFramePr>
+                  <a:graphicFrameLocks xmlns:a="http://schemas.openxmlformats.org/drawingml/2006/main"/>
+                </wp:cNvGraphicFramePr>
+                <a:graphic xmlns:a="http://schemas.openxmlformats.org/drawingml/2006/main">
+                  <a:graphicData uri="http://schemas.microsoft.com/office/word/2010/wordprocessingShape">
+                    <wps:wsp>
+                      <wps:cNvSpPr txBox="1">
+                        <a:spLocks noChangeArrowheads="1"/>
+                      </wps:cNvSpPr>
+                      <wps:spPr bwMode="auto">
+                        <a:xfrm>
+                          <a:off x="0" y="0"/>
+                          <a:ext cx="1323975" cy="285750"/>
+                        </a:xfrm>
+                        <a:prstGeom prst="rect">
+                          <a:avLst/>
+                        </a:prstGeom>
+                        <a:solidFill>
+                          <a:srgbClr val="FFFFFF"/>
+                        </a:solidFill>
+                        <a:ln w="25400">
+                          <a:solidFill>
+                            <a:srgbClr val="FF0000"/>
+                          </a:solidFill>
+                          <a:miter lim="800000"/>
+                          <a:headEnd/>
+                          <a:tailEnd/>
+                        </a:ln>
+                      </wps:spPr>
+                      <wps:txbx>
+                        <w:txbxContent>
+                          <w:p>
+                            <w:pPr>
+                              <w:rPr>
+                                <w:color w:val="C0504D" w:themeColor="accent2"/>
+                              </w:rPr>
+                            </w:pPr>
+                            <w:r>
+                              <w:rPr>
+                                <w:color w:val="C0504D" w:themeColor="accent2"/>
+                              </w:rPr>
+                              <w:t>Format Selector</w:t>
+                            </w:r>
+                          </w:p>
+                          <w:p>
+                            <w:pPr>
+                              <w:rPr>
+                                <w:color w:val="C0504D" w:themeColor="accent2"/>
+                              </w:rPr>
+                            </w:pPr>
+                          </w:p>
+                        </w:txbxContent>
+                      </wps:txbx>
+                      <wps:bodyPr rot="0" vert="horz" wrap="square" lIns="91440" tIns="45720" rIns="91440" bIns="45720" anchor="t" anchorCtr="0">
+                        <a:noAutofit/>
+                      </wps:bodyPr>
+                    </wps:wsp>
+                  </a:graphicData>
+                </a:graphic>
+                <wp14:sizeRelH relativeFrom="margin">
+                  <wp14:pctWidth>0</wp14:pctWidth>
+                </wp14:sizeRelH>
+                <wp14:sizeRelV relativeFrom="margin">
+                  <wp14:pctHeight>0</wp14:pctHeight>
+                </wp14:sizeRelV>
+              </wp:anchor>
+            </w:drawing>
+          </mc:Choice>
+          <mc:Fallback>
+            <w:pict>
+              <v:shape id="_x0000_s1029" type="#_x0000_t202" style="position:absolute;margin-left:7.45pt;margin-top:192.95pt;width:104.25pt;height:22.5pt;z-index:251707392;visibility:visible;mso-wrap-style:square;mso-width-percent:0;mso-height-percent:0;mso-wrap-distance-left:9pt;mso-wrap-distance-top:0;mso-wrap-distance-right:9pt;mso-wrap-distance-bottom:0;mso-position-horizontal:absolute;mso-position-horizontal-relative:text;mso-position-vertical:absolute;mso-position-vertical-relative:text;mso-width-percent:0;mso-height-percent:0;mso-width-relative:margin;mso-height-relative:margin;v-text-anchor:top" o:gfxdata="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" strokecolor="red" strokeweight="2pt">
+                <v:textbox>
+                  <w:txbxContent>
+                    <w:p>
+                      <w:pPr>
+                        <w:rPr>
+                          <w:color w:val="C0504D" w:themeColor="accent2"/>
+                        </w:rPr>
+                      </w:pPr>
+                      <w:r>
+                        <w:rPr>
+                          <w:color w:val="C0504D" w:themeColor="accent2"/>
+                        </w:rPr>
+                        <w:t>Format</w:t>
+                      </w:r>
+                      <w:r>
+                        <w:rPr>
+                          <w:color w:val="C0504D" w:themeColor="accent2"/>
+                        </w:rPr>
+                        <w:t xml:space="preserve"> Selector</w:t>
+                      </w:r>
+                    </w:p>
+                    <w:p>
+                      <w:pPr>
+                        <w:rPr>
+                          <w:color w:val="C0504D" w:themeColor="accent2"/>
+                        </w:rPr>
+                      </w:pPr>
+                    </w:p>
+                  </w:txbxContent>
+                </v:textbox>
+              </v:shape>
+            </w:pict>
+          </mc:Fallback>
+        </mc:AlternateContent>
+      </w:r>
+      <w:r>
+        <w:rPr>
+          <w:noProof/>
+        </w:rPr>
+        <mc:AlternateContent>
+          <mc:Choice Requires="wps">
+            <w:drawing>
+              <wp:anchor distT="0" distB="0" distL="114300" distR="114300" simplePos="0" relativeHeight="251705344" behindDoc="0" locked="0" layoutInCell="1" allowOverlap="1" wp14:anchorId="55F5115A" wp14:editId="35A79525">
+                <wp:simplePos x="0" y="0"/>
+                <wp:positionH relativeFrom="column">
+                  <wp:posOffset>-619125</wp:posOffset>
+                </wp:positionH>
+                <wp:positionV relativeFrom="paragraph">
+                  <wp:posOffset>1964690</wp:posOffset>
+                </wp:positionV>
+                <wp:extent cx="2038350" cy="285750"/>
+                <wp:effectExtent l="0" t="0" r="19050" b="19050"/>
+                <wp:wrapNone/>
+                <wp:docPr id="7" name="Text Box 2"/>
+                <wp:cNvGraphicFramePr>
+                  <a:graphicFrameLocks xmlns:a="http://schemas.openxmlformats.org/drawingml/2006/main"/>
+                </wp:cNvGraphicFramePr>
+                <a:graphic xmlns:a="http://schemas.openxmlformats.org/drawingml/2006/main">
+                  <a:graphicData uri="http://schemas.microsoft.com/office/word/2010/wordprocessingShape">
+                    <wps:wsp>
+                      <wps:cNvSpPr txBox="1">
+                        <a:spLocks noChangeArrowheads="1"/>
+                      </wps:cNvSpPr>
+                      <wps:spPr bwMode="auto">
+                        <a:xfrm>
+                          <a:off x="0" y="0"/>
+                          <a:ext cx="2038350" cy="285750"/>
+                        </a:xfrm>
+                        <a:prstGeom prst="rect">
+                          <a:avLst/>
+                        </a:prstGeom>
+                        <a:solidFill>
+                          <a:srgbClr val="FFFFFF"/>
+                        </a:solidFill>
+                        <a:ln w="25400">
+                          <a:solidFill>
+                            <a:srgbClr val="FF0000"/>
+                          </a:solidFill>
+                          <a:miter lim="800000"/>
+                          <a:headEnd/>
+                          <a:tailEnd/>
+                        </a:ln>
+                      </wps:spPr>
+                      <wps:txbx>
+                        <w:txbxContent>
+                          <w:p>
+                            <w:pPr>
+                              <w:rPr>
+                                <w:color w:val="C0504D" w:themeColor="accent2"/>
+                              </w:rPr>
+                            </w:pPr>
+                            <w:r>
+                              <w:rPr>
+                                <w:color w:val="C0504D" w:themeColor="accent2"/>
+                              </w:rPr>
+                              <w:t>Download Option Selector</w:t>
+                            </w:r>
+                          </w:p>
+                          <w:p>
+                            <w:pPr>
+                              <w:rPr>
+                                <w:color w:val="C0504D" w:themeColor="accent2"/>
+                              </w:rPr>
+                            </w:pPr>
+                          </w:p>
+                        </w:txbxContent>
+                      </wps:txbx>
+                      <wps:bodyPr rot="0" vert="horz" wrap="square" lIns="91440" tIns="45720" rIns="91440" bIns="45720" anchor="t" anchorCtr="0">
+                        <a:noAutofit/>
+                      </wps:bodyPr>
+                    </wps:wsp>
+                  </a:graphicData>
+                </a:graphic>
+                <wp14:sizeRelH relativeFrom="margin">
+                  <wp14:pctWidth>0</wp14:pctWidth>
+                </wp14:sizeRelH>
+                <wp14:sizeRelV relativeFrom="margin">
+                  <wp14:pctHeight>0</wp14:pctHeight>
+                </wp14:sizeRelV>
+              </wp:anchor>
+            </w:drawing>
+          </mc:Choice>
+          <mc:Fallback>
+            <w:pict>
+              <v:shape id="_x0000_s1030" type="#_x0000_t202" style="position:absolute;margin-left:-48.75pt;margin-top:154.7pt;width:160.5pt;height:22.5pt;z-index:251705344;visibility:visible;mso-wrap-style:square;mso-width-percent:0;mso-height-percent:0;mso-wrap-distance-left:9pt;mso-wrap-distance-top:0;mso-wrap-distance-right:9pt;mso-wrap-distance-bottom:0;mso-position-horizontal:absolute;mso-position-horizontal-relative:text;mso-position-vertical:absolute;mso-position-vertical-relative:text;mso-width-percent:0;mso-height-percent:0;mso-width-relative:margin;mso-height-relative:margin;v-text-anchor:top" o:gfxdata="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" strokecolor="red" strokeweight="2pt">
+                <v:textbox>
+                  <w:txbxContent>
+                    <w:p>
+                      <w:pPr>
+                        <w:rPr>
+                          <w:color w:val="C0504D" w:themeColor="accent2"/>
+                        </w:rPr>
+                      </w:pPr>
+                      <w:r>
+                        <w:rPr>
+                          <w:color w:val="C0504D" w:themeColor="accent2"/>
+                        </w:rPr>
+                        <w:t>Download Option Selector</w:t>
+                      </w:r>
+                    </w:p>
+                    <w:p>
+                      <w:pPr>
+                        <w:rPr>
+                          <w:color w:val="C0504D" w:themeColor="accent2"/>
+                        </w:rPr>
+                      </w:pPr>
+                    </w:p>
+                  </w:txbxContent>
+                </v:textbox>
+              </v:shape>
+            </w:pict>
+          </mc:Fallback>
+        </mc:AlternateContent>
+      </w:r>
+      <w:r>
+        <w:rPr>
+          <w:noProof/>
+        </w:rPr>
+        <mc:AlternateContent>
+          <mc:Choice Requires="wps">
+            <w:drawing>
+              <wp:anchor distT="0" distB="0" distL="114300" distR="114300" simplePos="0" relativeHeight="251694080" behindDoc="0" locked="0" layoutInCell="1" allowOverlap="1" wp14:anchorId="7911720C" wp14:editId="2D512CBF">
+                <wp:simplePos x="0" y="0"/>
+                <wp:positionH relativeFrom="column">
+                  <wp:posOffset>1343025</wp:posOffset>
+                </wp:positionH>
+                <wp:positionV relativeFrom="paragraph">
+                  <wp:posOffset>2212340</wp:posOffset>
+                </wp:positionV>
+                <wp:extent cx="723900" cy="342900"/>
+                <wp:effectExtent l="38100" t="38100" r="57150" b="114300"/>
+                <wp:wrapNone/>
+                <wp:docPr id="2" name="Straight Arrow Connector 2"/>
+                <wp:cNvGraphicFramePr/>
+                <a:graphic xmlns:a="http://schemas.openxmlformats.org/drawingml/2006/main">
+                  <a:graphicData uri="http://schemas.microsoft.com/office/word/2010/wordprocessingShape">
+                    <wps:wsp>
+                      <wps:cNvCnPr/>
+                      <wps:spPr>
+                        <a:xfrm>
+                          <a:off x="0" y="0"/>
+                          <a:ext cx="723900" cy="342900"/>
+                        </a:xfrm>
+                        <a:prstGeom prst="straightConnector1">
+                          <a:avLst/>
+                        </a:prstGeom>
+                        <a:ln>
+                          <a:solidFill>
+                            <a:srgbClr val="FF0000"/>
+                          </a:solidFill>
+                          <a:tailEnd type="arrow"/>
+                        </a:ln>
+                      </wps:spPr>
+                      <wps:style>
+                        <a:lnRef idx="2">
+                          <a:schemeClr val="accent2"/>
+                        </a:lnRef>
+                        <a:fillRef idx="0">
+                          <a:schemeClr val="accent2"/>
+                        </a:fillRef>
+                        <a:effectRef idx="1">
+                          <a:schemeClr val="accent2"/>
+                        </a:effectRef>
+                        <a:fontRef idx="minor">
+                          <a:schemeClr val="tx1"/>
+                        </a:fontRef>
+                      </wps:style>
+                      <wps:bodyPr/>
+                    </wps:wsp>
+                  </a:graphicData>
+                </a:graphic>
+                <wp14:sizeRelH relativeFrom="margin">
+                  <wp14:pctWidth>0</wp14:pctWidth>
+                </wp14:sizeRelH>
+                <wp14:sizeRelV relativeFrom="margin">
+                  <wp14:pctHeight>0</wp14:pctHeight>
+                </wp14:sizeRelV>
+              </wp:anchor>
+            </w:drawing>
+          </mc:Choice>
+          <mc:Fallback>
+            <w:pict>
+              <v:shape id="Straight Arrow Connector 2" o:spid="_x0000_s1026" type="#_x0000_t32" style="position:absolute;margin-left:105.75pt;margin-top:174.2pt;width:57pt;height:27pt;z-index:251694080;visibility:visible;mso-wrap-style:square;mso-width-percent:0;mso-height-percent:0;mso-wrap-distance-left:9pt;mso-wrap-distance-top:0;mso-wrap-distance-right:9pt;mso-wrap-distance-bottom:0;mso-position-horizontal:absolute;mso-position-horizontal-relative:text;mso-position-vertical:absolute;mso-position-vertical-relative:text;mso-width-percent:0;mso-height-percent:0;mso-width-relative:margin;mso-height-relative:margin" o:gfxdata="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" strokecolor="red" strokeweight="2pt">
+                <v:stroke endarrow="open"/>
+                <v:shadow on="t" color="black" opacity="24903f" origin=",.5" offset="0,.55556mm"/>
+              </v:shape>
+            </w:pict>
+          </mc:Fallback>
+        </mc:AlternateContent>
+      </w:r>
+      <w:r>
+        <w:rPr>
+          <w:noProof/>
+        </w:rPr>
+        <mc:AlternateContent>
+          <mc:Choice Requires="wps">
+            <w:drawing>
+              <wp:anchor distT="0" distB="0" distL="114300" distR="114300" simplePos="0" relativeHeight="251715584" behindDoc="0" locked="0" layoutInCell="1" allowOverlap="1" wp14:anchorId="1E2E74EE" wp14:editId="77488442">
+                <wp:simplePos x="0" y="0"/>
+                <wp:positionH relativeFrom="column">
+                  <wp:posOffset>-323851</wp:posOffset>
+                </wp:positionH>
+                <wp:positionV relativeFrom="paragraph">
+                  <wp:posOffset>964565</wp:posOffset>
+                </wp:positionV>
+                <wp:extent cx="1895475" cy="723900"/>
+                <wp:effectExtent l="0" t="0" r="28575" b="19050"/>
+                <wp:wrapNone/>
+                <wp:docPr id="13" name="Text Box 2"/>
+                <wp:cNvGraphicFramePr>
+                  <a:graphicFrameLocks xmlns:a="http://schemas.openxmlformats.org/drawingml/2006/main"/>
+                </wp:cNvGraphicFramePr>
+                <a:graphic xmlns:a="http://schemas.openxmlformats.org/drawingml/2006/main">
+                  <a:graphicData uri="http://schemas.microsoft.com/office/word/2010/wordprocessingShape">
+                    <wps:wsp>
+                      <wps:cNvSpPr txBox="1">
+                        <a:spLocks noChangeArrowheads="1"/>
+                      </wps:cNvSpPr>
+                      <wps:spPr bwMode="auto">
+                        <a:xfrm>
+                          <a:off x="0" y="0"/>
+                          <a:ext cx="1895475" cy="723900"/>
+                        </a:xfrm>
+                        <a:prstGeom prst="rect">
+                          <a:avLst/>
+                        </a:prstGeom>
+                        <a:solidFill>
+                          <a:srgbClr val="FFFFFF"/>
+                        </a:solidFill>
+                        <a:ln w="25400">
+                          <a:solidFill>
+                            <a:srgbClr val="FF0000"/>
+                          </a:solidFill>
+                          <a:miter lim="800000"/>
+                          <a:headEnd/>
+                          <a:tailEnd/>
+                        </a:ln>
+                      </wps:spPr>
+                      <wps:txbx>
+                        <w:txbxContent>
+                          <w:p>
+                            <w:pPr>
+                              <w:rPr>
+                                <w:color w:val="C0504D" w:themeColor="accent2"/>
+                              </w:rPr>
+                            </w:pPr>
+                            <w:r>
+                              <w:rPr>
+                                <w:color w:val="C0504D" w:themeColor="accent2"/>
+                              </w:rPr>
+                              <w:t xml:space="preserve">Options display. </w:t>
+                            </w:r>
+                            <w:proofErr w:type="gramStart"/>
+                            <w:r>
+                              <w:rPr>
+                                <w:color w:val="C0504D" w:themeColor="accent2"/>
+                              </w:rPr>
+                              <w:t>Quick reference describing the Download Options.</w:t>
+                            </w:r>
+                            <w:proofErr w:type="gramEnd"/>
+                          </w:p>
+                          <w:p>
+                            <w:pPr>
+                              <w:rPr>
+                                <w:color w:val="C0504D" w:themeColor="accent2"/>
+                              </w:rPr>
+                            </w:pPr>
+                          </w:p>
+                        </w:txbxContent>
+                      </wps:txbx>
+                      <wps:bodyPr rot="0" vert="horz" wrap="square" lIns="91440" tIns="45720" rIns="91440" bIns="45720" anchor="t" anchorCtr="0">
+                        <a:noAutofit/>
+                      </wps:bodyPr>
+                    </wps:wsp>
+                  </a:graphicData>
+                </a:graphic>
+                <wp14:sizeRelH relativeFrom="margin">
+                  <wp14:pctWidth>0</wp14:pctWidth>
+                </wp14:sizeRelH>
+                <wp14:sizeRelV relativeFrom="margin">
+                  <wp14:pctHeight>0</wp14:pctHeight>
+                </wp14:sizeRelV>
+              </wp:anchor>
+            </w:drawing>
+          </mc:Choice>
+          <mc:Fallback>
+            <w:pict>
+              <v:shape id="_x0000_s1031" type="#_x0000_t202" style="position:absolute;margin-left:-25.5pt;margin-top:75.95pt;width:149.25pt;height:57pt;z-index:251715584;visibility:visible;mso-wrap-style:square;mso-width-percent:0;mso-height-percent:0;mso-wrap-distance-left:9pt;mso-wrap-distance-top:0;mso-wrap-distance-right:9pt;mso-wrap-distance-bottom:0;mso-position-horizontal:absolute;mso-position-horizontal-relative:text;mso-position-vertical:absolute;mso-position-vertical-relative:text;mso-width-percent:0;mso-height-percent:0;mso-width-relative:margin;mso-height-relative:margin;v-text-anchor:top" o:gfxdata="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" strokecolor="red" strokeweight="2pt">
+                <v:textbox>
+                  <w:txbxContent>
+                    <w:p>
+                      <w:pPr>
+                        <w:rPr>
+                          <w:color w:val="C0504D" w:themeColor="accent2"/>
+                        </w:rPr>
+                      </w:pPr>
+                      <w:r>
+                        <w:rPr>
+                          <w:color w:val="C0504D" w:themeColor="accent2"/>
+                        </w:rPr>
+                        <w:t>Options display. Quick reference describing the Download Options.</w:t>
+                      </w:r>
+                    </w:p>
+                    <w:p>
+                      <w:pPr>
+                        <w:rPr>
+                          <w:color w:val="C0504D" w:themeColor="accent2"/>
+                        </w:rPr>
+                      </w:pPr>
+                    </w:p>
+                  </w:txbxContent>
+                </v:textbox>
+              </v:shape>
+            </w:pict>
+          </mc:Fallback>
+        </mc:AlternateContent>
+      </w:r>
+      <w:r>
+        <w:rPr>
+          <w:noProof/>
+        </w:rPr>
+        <mc:AlternateContent>
+          <mc:Choice Requires="wps">
+            <w:drawing>
+              <wp:anchor distT="0" distB="0" distL="114300" distR="114300" simplePos="0" relativeHeight="251713536" behindDoc="0" locked="0" layoutInCell="1" allowOverlap="1" wp14:anchorId="3406C1DA" wp14:editId="02479500">
+                <wp:simplePos x="0" y="0"/>
+                <wp:positionH relativeFrom="column">
+                  <wp:posOffset>1571625</wp:posOffset>
+                </wp:positionH>
+                <wp:positionV relativeFrom="paragraph">
+                  <wp:posOffset>3488690</wp:posOffset>
+                </wp:positionV>
+                <wp:extent cx="435610" cy="1047750"/>
+                <wp:effectExtent l="0" t="0" r="21590" b="19050"/>
+                <wp:wrapNone/>
+                <wp:docPr id="12" name="Left Brace 12"/>
+                <wp:cNvGraphicFramePr/>
+                <a:graphic xmlns:a="http://schemas.openxmlformats.org/drawingml/2006/main">
+                  <a:graphicData uri="http://schemas.microsoft.com/office/word/2010/wordprocessingShape">
+                    <wps:wsp>
+                      <wps:cNvSpPr/>
+                      <wps:spPr>
+                        <a:xfrm>
+                          <a:off x="0" y="0"/>
+                          <a:ext cx="435610" cy="1047750"/>
+                        </a:xfrm>
+                        <a:prstGeom prst="leftBrace">
+                          <a:avLst/>
+                        </a:prstGeom>
+                        <a:ln w="25400">
+                          <a:solidFill>
+                            <a:srgbClr val="FF0000"/>
+                          </a:solidFill>
+                        </a:ln>
+                      </wps:spPr>
+                      <wps:style>
+                        <a:lnRef idx="1">
+                          <a:schemeClr val="accent1"/>
+                        </a:lnRef>
+                        <a:fillRef idx="0">
+                          <a:schemeClr val="accent1"/>
+                        </a:fillRef>
+                        <a:effectRef idx="0">
+                          <a:schemeClr val="accent1"/>
+                        </a:effectRef>
+                        <a:fontRef idx="minor">
+                          <a:schemeClr val="tx1"/>
+                        </a:fontRef>
+                      </wps:style>
+                      <wps:bodyPr rot="0" spcFirstLastPara="0" vertOverflow="overflow" horzOverflow="overflow" vert="horz" wrap="square" lIns="91440" tIns="45720" rIns="91440" bIns="45720" numCol="1" spcCol="0" rtlCol="0" fromWordArt="0" anchor="ctr" anchorCtr="0" forceAA="0" compatLnSpc="1">
+                        <a:prstTxWarp prst="textNoShape">
+                          <a:avLst/>
+                        </a:prstTxWarp>
+                        <a:noAutofit/>
+                      </wps:bodyPr>
+                    </wps:wsp>
+                  </a:graphicData>
+                </a:graphic>
+                <wp14:sizeRelH relativeFrom="margin">
+                  <wp14:pctWidth>0</wp14:pctWidth>
+                </wp14:sizeRelH>
+              </wp:anchor>
+            </w:drawing>
+          </mc:Choice>
+          <mc:Fallback>
+            <w:pict>
+              <v:shapetype id="_x0000_t87" coordsize="21600,21600" o:spt="87" adj="1800,10800" path="m21600,qx10800@0l10800@2qy0@11,10800@3l10800@1qy21600,21600e" filled="f">
+                <v:formulas>
+                  <v:f eqn="val #0"/>
+                  <v:f eqn="sum 21600 0 #0"/>
+                  <v:f eqn="sum #1 0 #0"/>
+                  <v:f eqn="sum #1 #0 0"/>
+                  <v:f eqn="prod #0 9598 32768"/>
+                  <v:f eqn="sum 21600 0 @4"/>
+                  <v:f eqn="sum 21600 0 #1"/>
+                  <v:f eqn="min #1 @6"/>
+                  <v:f eqn="prod @7 1 2"/>
+                  <v:f eqn="prod #0 2 1"/>
+                  <v:f eqn="sum 21600 0 @9"/>
+                  <v:f eqn="val #1"/>
+                </v:formulas>
+                <v:path arrowok="t" o:connecttype="custom" o:connectlocs="21600,0;0,10800;21600,21600" textboxrect="13963,@4,21600,@5"/>
+                <v:handles>
+                  <v:h position="center,#0" yrange="0,@8"/>
+                  <v:h position="topLeft,#1" yrange="@9,@10"/>
+                </v:handles>
+              </v:shapetype>
+              <v:shape id="Left Brace 12" o:spid="_x0000_s1026" type="#_x0000_t87" style="position:absolute;margin-left:123.75pt;margin-top:274.7pt;width:34.3pt;height:82.5pt;z-index:251713536;visibility:visible;mso-wrap-style:square;mso-width-percent:0;mso-wrap-distance-left:9pt;mso-wrap-distance-top:0;mso-wrap-distance-right:9pt;mso-wrap-distance-bottom:0;mso-position-horizontal:absolute;mso-position-horizontal-relative:text;mso-position-vertical:absolute;mso-position-vertical-relative:text;mso-width-percent:0;mso-width-relative:margin;v-text-anchor:middle" o:gfxdata="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" adj="748" strokecolor="red" strokeweight="2pt"/>
+            </w:pict>
+          </mc:Fallback>
+        </mc:AlternateContent>
+      </w:r>
+      <w:r>
+        <w:rPr>
+          <w:noProof/>
+        </w:rPr>
+        <mc:AlternateContent>
+          <mc:Choice Requires="wps">
+            <w:drawing>
+              <wp:anchor distT="0" distB="0" distL="114300" distR="114300" simplePos="0" relativeHeight="251711488" behindDoc="0" locked="0" layoutInCell="1" allowOverlap="1" wp14:anchorId="0F2BDB73" wp14:editId="208E71F8">
+                <wp:simplePos x="0" y="0"/>
+                <wp:positionH relativeFrom="column">
+                  <wp:posOffset>1571626</wp:posOffset>
+                </wp:positionH>
+                <wp:positionV relativeFrom="paragraph">
+                  <wp:posOffset>907415</wp:posOffset>
+                </wp:positionV>
+                <wp:extent cx="435610" cy="1047750"/>
+                <wp:effectExtent l="0" t="0" r="21590" b="19050"/>
+                <wp:wrapNone/>
+                <wp:docPr id="11" name="Left Brace 11"/>
+                <wp:cNvGraphicFramePr/>
+                <a:graphic xmlns:a="http://schemas.openxmlformats.org/drawingml/2006/main">
+                  <a:graphicData uri="http://schemas.microsoft.com/office/word/2010/wordprocessingShape">
+                    <wps:wsp>
+                      <wps:cNvSpPr/>
+                      <wps:spPr>
+                        <a:xfrm>
+                          <a:off x="0" y="0"/>
+                          <a:ext cx="435610" cy="1047750"/>
+                        </a:xfrm>
+                        <a:prstGeom prst="leftBrace">
+                          <a:avLst/>
+                        </a:prstGeom>
+                        <a:ln w="25400">
+                          <a:solidFill>
+                            <a:srgbClr val="FF0000"/>
+                          </a:solidFill>
+                        </a:ln>
+                      </wps:spPr>
+                      <wps:style>
+                        <a:lnRef idx="1">
+                          <a:schemeClr val="accent1"/>
+                        </a:lnRef>
+                        <a:fillRef idx="0">
+                          <a:schemeClr val="accent1"/>
+                        </a:fillRef>
+                        <a:effectRef idx="0">
+                          <a:schemeClr val="accent1"/>
+                        </a:effectRef>
+                        <a:fontRef idx="minor">
+                          <a:schemeClr val="tx1"/>
+                        </a:fontRef>
+                      </wps:style>
+                      <wps:bodyPr rot="0" spcFirstLastPara="0" vertOverflow="overflow" horzOverflow="overflow" vert="horz" wrap="square" lIns="91440" tIns="45720" rIns="91440" bIns="45720" numCol="1" spcCol="0" rtlCol="0" fromWordArt="0" anchor="ctr" anchorCtr="0" forceAA="0" compatLnSpc="1">
+                        <a:prstTxWarp prst="textNoShape">
+                          <a:avLst/>
+                        </a:prstTxWarp>
+                        <a:noAutofit/>
+                      </wps:bodyPr>
+                    </wps:wsp>
+                  </a:graphicData>
+                </a:graphic>
+                <wp14:sizeRelH relativeFrom="margin">
+                  <wp14:pctWidth>0</wp14:pctWidth>
+                </wp14:sizeRelH>
+              </wp:anchor>
+            </w:drawing>
+          </mc:Choice>
+          <mc:Fallback>
+            <w:pict>
+              <v:shape id="Left Brace 11" o:spid="_x0000_s1026" type="#_x0000_t87" style="position:absolute;margin-left:123.75pt;margin-top:71.45pt;width:34.3pt;height:82.5pt;z-index:251711488;visibility:visible;mso-wrap-style:square;mso-width-percent:0;mso-wrap-distance-left:9pt;mso-wrap-distance-top:0;mso-wrap-distance-right:9pt;mso-wrap-distance-bottom:0;mso-position-horizontal:absolute;mso-position-horizontal-relative:text;mso-position-vertical:absolute;mso-position-vertical-relative:text;mso-width-percent:0;mso-width-relative:margin;v-text-anchor:middle" o:gfxdata="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" adj="748" strokecolor="red" strokeweight="2pt"/>
+            </w:pict>
+          </mc:Fallback>
+        </mc:AlternateContent>
+      </w:r>
+      <w:r>
+        <w:rPr>
+          <w:noProof/>
+        </w:rPr>
+        <mc:AlternateContent>
+          <mc:Choice Requires="wps">
+            <w:drawing>
+              <wp:anchor distT="0" distB="0" distL="114300" distR="114300" simplePos="0" relativeHeight="251709440" behindDoc="0" locked="0" layoutInCell="1" allowOverlap="1" wp14:anchorId="13B70180" wp14:editId="6EC14D22">
+                <wp:simplePos x="0" y="0"/>
+                <wp:positionH relativeFrom="column">
+                  <wp:posOffset>386080</wp:posOffset>
+                </wp:positionH>
+                <wp:positionV relativeFrom="paragraph">
+                  <wp:posOffset>3250565</wp:posOffset>
+                </wp:positionV>
+                <wp:extent cx="1832610" cy="0"/>
+                <wp:effectExtent l="0" t="76200" r="34290" b="152400"/>
+                <wp:wrapNone/>
+                <wp:docPr id="9" name="Straight Arrow Connector 9"/>
+                <wp:cNvGraphicFramePr/>
+                <a:graphic xmlns:a="http://schemas.openxmlformats.org/drawingml/2006/main">
+                  <a:graphicData uri="http://schemas.microsoft.com/office/word/2010/wordprocessingShape">
+                    <wps:wsp>
+                      <wps:cNvCnPr/>
+                      <wps:spPr>
+                        <a:xfrm>
+                          <a:off x="0" y="0"/>
+                          <a:ext cx="1832610" cy="0"/>
+                        </a:xfrm>
+                        <a:prstGeom prst="straightConnector1">
+                          <a:avLst/>
+                        </a:prstGeom>
+                        <a:ln>
+                          <a:solidFill>
+                            <a:srgbClr val="FF0000"/>
+                          </a:solidFill>
+                          <a:tailEnd type="arrow"/>
+                        </a:ln>
+                      </wps:spPr>
+                      <wps:style>
+                        <a:lnRef idx="2">
+                          <a:schemeClr val="accent2"/>
+                        </a:lnRef>
+                        <a:fillRef idx="0">
+                          <a:schemeClr val="accent2"/>
+                        </a:fillRef>
+                        <a:effectRef idx="1">
+                          <a:schemeClr val="accent2"/>
+                        </a:effectRef>
+                        <a:fontRef idx="minor">
+                          <a:schemeClr val="tx1"/>
+                        </a:fontRef>
+                      </wps:style>
+                      <wps:bodyPr/>
+                    </wps:wsp>
+                  </a:graphicData>
+                </a:graphic>
+                <wp14:sizeRelH relativeFrom="margin">
+                  <wp14:pctWidth>0</wp14:pctWidth>
+                </wp14:sizeRelH>
+                <wp14:sizeRelV relativeFrom="margin">
+                  <wp14:pctHeight>0</wp14:pctHeight>
+                </wp14:sizeRelV>
+              </wp:anchor>
+            </w:drawing>
+          </mc:Choice>
+          <mc:Fallback>
+            <w:pict>
+              <v:shape id="Straight Arrow Connector 9" o:spid="_x0000_s1026" type="#_x0000_t32" style="position:absolute;margin-left:30.4pt;margin-top:255.95pt;width:144.3pt;height:0;z-index:251709440;visibility:visible;mso-wrap-style:square;mso-width-percent:0;mso-height-percent:0;mso-wrap-distance-left:9pt;mso-wrap-distance-top:0;mso-wrap-distance-right:9pt;mso-wrap-distance-bottom:0;mso-position-horizontal:absolute;mso-position-horizontal-relative:text;mso-position-vertical:absolute;mso-position-vertical-relative:text;mso-width-percent:0;mso-height-percent:0;mso-width-relative:margin;mso-height-relative:margin" o:gfxdata="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" strokecolor="red" strokeweight="2pt">
+                <v:stroke endarrow="open"/>
+                <v:shadow on="t" color="black" opacity="24903f" origin=",.5" offset="0,.55556mm"/>
+              </v:shape>
+            </w:pict>
+          </mc:Fallback>
+        </mc:AlternateContent>
+      </w:r>
+      <w:r>
+        <w:rPr>
+          <w:noProof/>
+        </w:rPr>
+        <mc:AlternateContent>
+          <mc:Choice Requires="wps">
+            <w:drawing>
+              <wp:anchor distT="0" distB="0" distL="114300" distR="114300" simplePos="0" relativeHeight="251700224" behindDoc="0" locked="0" layoutInCell="1" allowOverlap="1" wp14:anchorId="4130EAFC" wp14:editId="0CB3AF0D">
+                <wp:simplePos x="0" y="0"/>
+                <wp:positionH relativeFrom="column">
+                  <wp:posOffset>3381375</wp:posOffset>
+                </wp:positionH>
+                <wp:positionV relativeFrom="paragraph">
+                  <wp:posOffset>2660015</wp:posOffset>
+                </wp:positionV>
+                <wp:extent cx="361950" cy="180975"/>
+                <wp:effectExtent l="38100" t="38100" r="57150" b="85725"/>
+                <wp:wrapNone/>
+                <wp:docPr id="4" name="Straight Arrow Connector 4"/>
+                <wp:cNvGraphicFramePr/>
+                <a:graphic xmlns:a="http://schemas.openxmlformats.org/drawingml/2006/main">
+                  <a:graphicData uri="http://schemas.microsoft.com/office/word/2010/wordprocessingShape">
+                    <wps:wsp>
+                      <wps:cNvCnPr/>
+                      <wps:spPr>
+                        <a:xfrm flipH="1" flipV="1">
+                          <a:off x="0" y="0"/>
+                          <a:ext cx="361950" cy="180975"/>
+                        </a:xfrm>
+                        <a:prstGeom prst="straightConnector1">
+                          <a:avLst/>
+                        </a:prstGeom>
+                        <a:ln>
+                          <a:solidFill>
+                            <a:srgbClr val="FF0000"/>
+                          </a:solidFill>
+                          <a:tailEnd type="arrow"/>
+                        </a:ln>
+                      </wps:spPr>
+                      <wps:style>
+                        <a:lnRef idx="2">
+                          <a:schemeClr val="accent2"/>
+                        </a:lnRef>
+                        <a:fillRef idx="0">
+                          <a:schemeClr val="accent2"/>
+                        </a:fillRef>
+                        <a:effectRef idx="1">
+                          <a:schemeClr val="accent2"/>
+                        </a:effectRef>
+                        <a:fontRef idx="minor">
+                          <a:schemeClr val="tx1"/>
+                        </a:fontRef>
+                      </wps:style>
+                      <wps:bodyPr/>
+                    </wps:wsp>
+                  </a:graphicData>
+                </a:graphic>
+                <wp14:sizeRelH relativeFrom="margin">
+                  <wp14:pctWidth>0</wp14:pctWidth>
+                </wp14:sizeRelH>
+                <wp14:sizeRelV relativeFrom="margin">
+                  <wp14:pctHeight>0</wp14:pctHeight>
+                </wp14:sizeRelV>
+              </wp:anchor>
+            </w:drawing>
+          </mc:Choice>
+          <mc:Fallback>
+            <w:pict>
+              <v:shape id="Straight Arrow Connector 4" o:spid="_x0000_s1026" type="#_x0000_t32" style="position:absolute;margin-left:266.25pt;margin-top:209.45pt;width:28.5pt;height:14.25pt;flip:x y;z-index:251700224;visibility:visible;mso-wrap-style:square;mso-width-percent:0;mso-height-percent:0;mso-wrap-distance-left:9pt;mso-wrap-distance-top:0;mso-wrap-distance-right:9pt;mso-wrap-distance-bottom:0;mso-position-horizontal:absolute;mso-position-horizontal-relative:text;mso-position-vertical:absolute;mso-position-vertical-relative:text;mso-width-percent:0;mso-height-percent:0;mso-width-relative:margin;mso-height-relative:margin" o:gfxdata="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" strokecolor="red" strokeweight="2pt">
+                <v:stroke endarrow="open"/>
+                <v:shadow on="t" color="black" opacity="24903f" origin=",.5" offset="0,.55556mm"/>
+              </v:shape>
+            </w:pict>
+          </mc:Fallback>
+        </mc:AlternateContent>
+      </w:r>
+      <w:r>
+        <w:rPr>
+          <w:noProof/>
+        </w:rPr>
+        <mc:AlternateContent>
+          <mc:Choice Requires="wps">
+            <w:drawing>
+              <wp:anchor distT="0" distB="0" distL="114300" distR="114300" simplePos="0" relativeHeight="251701248" behindDoc="0" locked="0" layoutInCell="1" allowOverlap="1" wp14:anchorId="644F2F9B" wp14:editId="4CE23BC1">
+                <wp:simplePos x="0" y="0"/>
+                <wp:positionH relativeFrom="column">
+                  <wp:posOffset>3743325</wp:posOffset>
+                </wp:positionH>
+                <wp:positionV relativeFrom="paragraph">
+                  <wp:posOffset>2793365</wp:posOffset>
+                </wp:positionV>
+                <wp:extent cx="2583180" cy="1743075"/>
+                <wp:effectExtent l="0" t="0" r="26670" b="28575"/>
+                <wp:wrapNone/>
+                <wp:docPr id="5" name="Text Box 2"/>
+                <wp:cNvGraphicFramePr>
+                  <a:graphicFrameLocks xmlns:a="http://schemas.openxmlformats.org/drawingml/2006/main"/>
+                </wp:cNvGraphicFramePr>
+                <a:graphic xmlns:a="http://schemas.openxmlformats.org/drawingml/2006/main">
+                  <a:graphicData uri="http://schemas.microsoft.com/office/word/2010/wordprocessingShape">
+                    <wps:wsp>
+                      <wps:cNvSpPr txBox="1">
+                        <a:spLocks noChangeArrowheads="1"/>
+                      </wps:cNvSpPr>
+                      <wps:spPr bwMode="auto">
+                        <a:xfrm>
+                          <a:off x="0" y="0"/>
+                          <a:ext cx="2583180" cy="1743075"/>
+                        </a:xfrm>
+                        <a:prstGeom prst="rect">
+                          <a:avLst/>
+                        </a:prstGeom>
+                        <a:solidFill>
+                          <a:srgbClr val="FFFFFF"/>
+                        </a:solidFill>
+                        <a:ln w="25400">
+                          <a:solidFill>
+                            <a:srgbClr val="FF0000"/>
+                          </a:solidFill>
+                          <a:miter lim="800000"/>
+                          <a:headEnd/>
+                          <a:tailEnd/>
+                        </a:ln>
+                      </wps:spPr>
+                      <wps:txbx>
+                        <w:txbxContent>
+                          <w:p>
+                            <w:pPr>
+                              <w:rPr>
+                                <w:color w:val="C0504D" w:themeColor="accent2"/>
+                              </w:rPr>
+                            </w:pPr>
+                            <w:r>
+                              <w:rPr>
+                                <w:color w:val="C0504D" w:themeColor="accent2"/>
+                              </w:rPr>
+                              <w:t xml:space="preserve"> “</w:t>
+                            </w:r>
+                            <w:r>
+                              <w:rPr>
+                                <w:color w:val="C0504D" w:themeColor="accent2"/>
+                              </w:rPr>
+                              <w:t>Road Inventory</w:t>
+                            </w:r>
+                            <w:r>
+                              <w:rPr>
+                                <w:color w:val="C0504D" w:themeColor="accent2"/>
+                              </w:rPr>
+                              <w:t>”</w:t>
+                            </w:r>
+                            <w:r>
+                              <w:rPr>
+                                <w:color w:val="C0504D" w:themeColor="accent2"/>
+                              </w:rPr>
+                              <w:t xml:space="preserve">: Option 2 – This option downloads ether a Shapefile or File Geodatabase with the dataset schema of </w:t>
+                            </w:r>
+                            <w:proofErr w:type="spellStart"/>
+                            <w:r>
+                              <w:rPr>
+                                <w:color w:val="C0504D" w:themeColor="accent2"/>
+                              </w:rPr>
+                              <w:t>TxDOT’s</w:t>
+                            </w:r>
+                            <w:proofErr w:type="spellEnd"/>
+                            <w:r>
+                              <w:rPr>
+                                <w:color w:val="C0504D" w:themeColor="accent2"/>
+                              </w:rPr>
+                              <w:t xml:space="preserve"> curren</w:t>
+                            </w:r>
+                            <w:r>
+                              <w:rPr>
+                                <w:color w:val="C0504D" w:themeColor="accent2"/>
+                              </w:rPr>
+                              <w:t>t road inventory as represented within</w:t>
+                            </w:r>
+                            <w:r>
+                              <w:rPr>
+                                <w:color w:val="C0504D" w:themeColor="accent2"/>
+                              </w:rPr>
+                              <w:t xml:space="preserve"> DUSA. The downloaded data will contain all roads for logged in organization.</w:t>
+                            </w:r>
+                          </w:p>
+                        </w:txbxContent>
+                      </wps:txbx>
+                      <wps:bodyPr rot="0" vert="horz" wrap="square" lIns="91440" tIns="45720" rIns="91440" bIns="45720" anchor="t" anchorCtr="0">
+                        <a:noAutofit/>
+                      </wps:bodyPr>
+                    </wps:wsp>
+                  </a:graphicData>
+                </a:graphic>
+                <wp14:sizeRelH relativeFrom="margin">
+                  <wp14:pctWidth>0</wp14:pctWidth>
+                </wp14:sizeRelH>
+                <wp14:sizeRelV relativeFrom="margin">
+                  <wp14:pctHeight>0</wp14:pctHeight>
+                </wp14:sizeRelV>
+              </wp:anchor>
+            </w:drawing>
+          </mc:Choice>
+          <mc:Fallback>
+            <w:pict>
+              <v:shape id="_x0000_s1032" type="#_x0000_t202" style="position:absolute;margin-left:294.75pt;margin-top:219.95pt;width:203.4pt;height:137.25pt;z-index:251701248;visibility:visible;mso-wrap-style:square;mso-width-percent:0;mso-height-percent:0;mso-wrap-distance-left:9pt;mso-wrap-distance-top:0;mso-wrap-distance-right:9pt;mso-wrap-distance-bottom:0;mso-position-horizontal:absolute;mso-position-horizontal-relative:text;mso-position-vertical:absolute;mso-position-vertical-relative:text;mso-width-percent:0;mso-height-percent:0;mso-width-relative:margin;mso-height-relative:margin;v-text-anchor:top" o:gfxdata="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" strokecolor="red" strokeweight="2pt">
+                <v:textbox>
+                  <w:txbxContent>
+                    <w:p>
+                      <w:pPr>
+                        <w:rPr>
+                          <w:color w:val="C0504D" w:themeColor="accent2"/>
+                        </w:rPr>
+                      </w:pPr>
+                      <w:r>
+                        <w:rPr>
+                          <w:color w:val="C0504D" w:themeColor="accent2"/>
+                        </w:rPr>
+                        <w:t xml:space="preserve"> “</w:t>
+                      </w:r>
+                      <w:r>
+                        <w:rPr>
+                          <w:color w:val="C0504D" w:themeColor="accent2"/>
+                        </w:rPr>
+                        <w:t>Road Inventory</w:t>
+                      </w:r>
+                      <w:r>
+                        <w:rPr>
+                          <w:color w:val="C0504D" w:themeColor="accent2"/>
+                        </w:rPr>
+                        <w:t>”</w:t>
+                      </w:r>
+                      <w:r>
+                        <w:rPr>
+                          <w:color w:val="C0504D" w:themeColor="accent2"/>
+                        </w:rPr>
+                        <w:t xml:space="preserve">: Option </w:t>
+                      </w:r>
+                      <w:r>
+                        <w:rPr>
+                          <w:color w:val="C0504D" w:themeColor="accent2"/>
+                        </w:rPr>
+                        <w:t>2</w:t>
+                      </w:r>
+                      <w:r>
+                        <w:rPr>
+                          <w:color w:val="C0504D" w:themeColor="accent2"/>
+                        </w:rPr>
+                        <w:t xml:space="preserve"> – This option downloads </w:t>
+                      </w:r>
+                      <w:r>
+                        <w:rPr>
+                          <w:color w:val="C0504D" w:themeColor="accent2"/>
+                        </w:rPr>
+                        <w:t>ether a</w:t>
+                      </w:r>
+                      <w:r>
+                        <w:rPr>
+                          <w:color w:val="C0504D" w:themeColor="accent2"/>
+                        </w:rPr>
+                        <w:t xml:space="preserve"> Shapefile </w:t>
+                      </w:r>
+                      <w:r>
+                        <w:rPr>
+                          <w:color w:val="C0504D" w:themeColor="accent2"/>
+                        </w:rPr>
+                        <w:t xml:space="preserve">or File Geodatabase </w:t>
+                      </w:r>
+                      <w:r>
+                        <w:rPr>
+                          <w:color w:val="C0504D" w:themeColor="accent2"/>
+                        </w:rPr>
+                        <w:t xml:space="preserve">with the dataset schema of </w:t>
+                      </w:r>
+                      <w:proofErr w:type="spellStart"/>
+                      <w:r>
+                        <w:rPr>
+                          <w:color w:val="C0504D" w:themeColor="accent2"/>
+                        </w:rPr>
+                        <w:t>TxDOT’s</w:t>
+                      </w:r>
+                      <w:proofErr w:type="spellEnd"/>
+                      <w:r>
+                        <w:rPr>
+                          <w:color w:val="C0504D" w:themeColor="accent2"/>
+                        </w:rPr>
+                        <w:t xml:space="preserve"> </w:t>
+                      </w:r>
+                      <w:r>
+                        <w:rPr>
+                          <w:color w:val="C0504D" w:themeColor="accent2"/>
+                        </w:rPr>
+                        <w:t>curren</w:t>
+                      </w:r>
+                      <w:r>
+                        <w:rPr>
+                          <w:color w:val="C0504D" w:themeColor="accent2"/>
+                        </w:rPr>
+                        <w:t>t road inventory as represented within</w:t>
+                      </w:r>
+                      <w:r>
+                        <w:rPr>
+                          <w:color w:val="C0504D" w:themeColor="accent2"/>
+                        </w:rPr>
+                        <w:t xml:space="preserve"> </w:t>
+                      </w:r>
+                      <w:r>
+                        <w:rPr>
+                          <w:color w:val="C0504D" w:themeColor="accent2"/>
+                        </w:rPr>
+                        <w:t>DUSA. The downloaded data will contain all roads for logged in organization.</w:t>
+                      </w:r>
+                    </w:p>
+                  </w:txbxContent>
+                </v:textbox>
+              </v:shape>
+            </w:pict>
+          </mc:Fallback>
+        </mc:AlternateContent>
+      </w:r>
+      <w:r>
+        <w:rPr>
+          <w:noProof/>
+        </w:rPr>
+        <mc:AlternateContent>
+          <mc:Choice Requires="wps">
+            <w:drawing>
+              <wp:anchor distT="0" distB="0" distL="114300" distR="114300" simplePos="0" relativeHeight="251698176" behindDoc="0" locked="0" layoutInCell="1" allowOverlap="1" wp14:anchorId="1E1B2AEA" wp14:editId="134A17A5">
+                <wp:simplePos x="0" y="0"/>
+                <wp:positionH relativeFrom="column">
+                  <wp:posOffset>3743325</wp:posOffset>
+                </wp:positionH>
+                <wp:positionV relativeFrom="paragraph">
+                  <wp:posOffset>459740</wp:posOffset>
+                </wp:positionV>
+                <wp:extent cx="2583180" cy="2143125"/>
+                <wp:effectExtent l="0" t="0" r="26670" b="28575"/>
+                <wp:wrapNone/>
+                <wp:docPr id="307" name="Text Box 2"/>
+                <wp:cNvGraphicFramePr>
+                  <a:graphicFrameLocks xmlns:a="http://schemas.openxmlformats.org/drawingml/2006/main"/>
+                </wp:cNvGraphicFramePr>
+                <a:graphic xmlns:a="http://schemas.openxmlformats.org/drawingml/2006/main">
+                  <a:graphicData uri="http://schemas.microsoft.com/office/word/2010/wordprocessingShape">
+                    <wps:wsp>
+                      <wps:cNvSpPr txBox="1">
+                        <a:spLocks noChangeArrowheads="1"/>
+                      </wps:cNvSpPr>
+                      <wps:spPr bwMode="auto">
+                        <a:xfrm>
+                          <a:off x="0" y="0"/>
+                          <a:ext cx="2583180" cy="2143125"/>
+                        </a:xfrm>
+                        <a:prstGeom prst="rect">
+                          <a:avLst/>
+                        </a:prstGeom>
+                        <a:solidFill>
+                          <a:srgbClr val="FFFFFF"/>
+                        </a:solidFill>
+                        <a:ln w="25400">
+                          <a:solidFill>
+                            <a:srgbClr val="FF0000"/>
+                          </a:solidFill>
+                          <a:miter lim="800000"/>
+                          <a:headEnd/>
+                          <a:tailEnd/>
+                        </a:ln>
+                      </wps:spPr>
+                      <wps:txbx>
+                        <w:txbxContent>
+                          <w:p>
+                            <w:pPr>
+                              <w:rPr>
+                                <w:color w:val="C0504D" w:themeColor="accent2"/>
+                              </w:rPr>
+                            </w:pPr>
+                            <w:r>
+                              <w:rPr>
+                                <w:color w:val="C0504D" w:themeColor="accent2"/>
+                              </w:rPr>
+                              <w:t xml:space="preserve"> “Schema Template”</w:t>
+                            </w:r>
+                            <w:r>
+                              <w:rPr>
+                                <w:color w:val="C0504D" w:themeColor="accent2"/>
+                              </w:rPr>
+                              <w:t xml:space="preserve">: Option 1 – This option downloads a Shapefile with the dataset schema of the editable updates layer within DUSA. The Shapefile will contain no data as it should be used as a template for submitting updates in bulk within the Upload </w:t>
+                            </w:r>
+                            <w:r>
+                              <w:rPr>
+                                <w:color w:val="C0504D" w:themeColor="accent2"/>
+                              </w:rPr>
+                              <w:t>s</w:t>
+                            </w:r>
+                            <w:r>
+                              <w:rPr>
+                                <w:color w:val="C0504D" w:themeColor="accent2"/>
+                              </w:rPr>
+                              <w:t xml:space="preserve">ection of the menu. </w:t>
+                            </w:r>
+                            <w:r>
+                              <w:rPr>
+                                <w:color w:val="C0504D" w:themeColor="accent2"/>
+                              </w:rPr>
+                              <w:t xml:space="preserve">**Shapefile is the only available </w:t>
+                            </w:r>
+                            <w:r>
+                              <w:rPr>
+                                <w:color w:val="C0504D" w:themeColor="accent2"/>
+                              </w:rPr>
+                              <w:t>format for this option.</w:t>
+                            </w:r>
+                          </w:p>
+                        </w:txbxContent>
+                      </wps:txbx>
+                      <wps:bodyPr rot="0" vert="horz" wrap="square" lIns="91440" tIns="45720" rIns="91440" bIns="45720" anchor="t" anchorCtr="0">
+                        <a:noAutofit/>
+                      </wps:bodyPr>
+                    </wps:wsp>
+                  </a:graphicData>
+                </a:graphic>
+                <wp14:sizeRelH relativeFrom="margin">
+                  <wp14:pctWidth>0</wp14:pctWidth>
+                </wp14:sizeRelH>
+                <wp14:sizeRelV relativeFrom="margin">
+                  <wp14:pctHeight>0</wp14:pctHeight>
+                </wp14:sizeRelV>
+              </wp:anchor>
+            </w:drawing>
+          </mc:Choice>
+          <mc:Fallback>
+            <w:pict>
+              <v:shape id="_x0000_s1033" type="#_x0000_t202" style="position:absolute;margin-left:294.75pt;margin-top:36.2pt;width:203.4pt;height:168.75pt;z-index:251698176;visibility:visible;mso-wrap-style:square;mso-width-percent:0;mso-height-percent:0;mso-wrap-distance-left:9pt;mso-wrap-distance-top:0;mso-wrap-distance-right:9pt;mso-wrap-distance-bottom:0;mso-position-horizontal:absolute;mso-position-horizontal-relative:text;mso-position-vertical:absolute;mso-position-vertical-relative:text;mso-width-percent:0;mso-height-percent:0;mso-width-relative:margin;mso-height-relative:margin;v-text-anchor:top" o:gfxdata="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" strokecolor="red" strokeweight="2pt">
+                <v:textbox>
+                  <w:txbxContent>
+                    <w:p>
+                      <w:pPr>
+                        <w:rPr>
+                          <w:color w:val="C0504D" w:themeColor="accent2"/>
+                        </w:rPr>
+                      </w:pPr>
+                      <w:r>
+                        <w:rPr>
+                          <w:color w:val="C0504D" w:themeColor="accent2"/>
+                        </w:rPr>
+                        <w:t xml:space="preserve"> “Schema Template”</w:t>
+                      </w:r>
+                      <w:r>
+                        <w:rPr>
+                          <w:color w:val="C0504D" w:themeColor="accent2"/>
+                        </w:rPr>
+                        <w:t xml:space="preserve">: Option 1 – This option downloads a Shapefile with the dataset schema of the editable updates layer within DUSA. The Shapefile will contain no data as it should be used as a template for submitting updates in bulk within the Upload </w:t>
+                      </w:r>
+                      <w:r>
+                        <w:rPr>
+                          <w:color w:val="C0504D" w:themeColor="accent2"/>
+                        </w:rPr>
+                        <w:t>s</w:t>
+                      </w:r>
+                      <w:r>
+                        <w:rPr>
+                          <w:color w:val="C0504D" w:themeColor="accent2"/>
+                        </w:rPr>
+                        <w:t xml:space="preserve">ection of the menu. </w:t>
+                      </w:r>
+                      <w:r>
+                        <w:rPr>
+                          <w:color w:val="C0504D" w:themeColor="accent2"/>
+                        </w:rPr>
+                        <w:t xml:space="preserve">**Shapefile is the only available </w:t>
+                      </w:r>
+                      <w:r>
+                        <w:rPr>
+                          <w:color w:val="C0504D" w:themeColor="accent2"/>
+                        </w:rPr>
+                        <w:t>format for this option.</w:t>
+                      </w:r>
+                    </w:p>
+                  </w:txbxContent>
+                </v:textbox>
+              </v:shape>
+            </w:pict>
+          </mc:Fallback>
+        </mc:AlternateContent>
+      </w:r>
+      <w:r>
+        <w:rPr>
+          <w:noProof/>
+        </w:rPr>
+        <mc:AlternateContent>
+          <mc:Choice Requires="wps">
+            <w:drawing>
+              <wp:anchor distT="0" distB="0" distL="114300" distR="114300" simplePos="0" relativeHeight="251696128" behindDoc="0" locked="0" layoutInCell="1" allowOverlap="1" wp14:anchorId="24696D4E" wp14:editId="7B931A55">
+                <wp:simplePos x="0" y="0"/>
+                <wp:positionH relativeFrom="column">
+                  <wp:posOffset>3381375</wp:posOffset>
+                </wp:positionH>
+                <wp:positionV relativeFrom="paragraph">
+                  <wp:posOffset>1955165</wp:posOffset>
+                </wp:positionV>
+                <wp:extent cx="361950" cy="581025"/>
+                <wp:effectExtent l="57150" t="19050" r="57150" b="85725"/>
+                <wp:wrapNone/>
+                <wp:docPr id="3" name="Straight Arrow Connector 3"/>
+                <wp:cNvGraphicFramePr/>
+                <a:graphic xmlns:a="http://schemas.openxmlformats.org/drawingml/2006/main">
+                  <a:graphicData uri="http://schemas.microsoft.com/office/word/2010/wordprocessingShape">
+                    <wps:wsp>
+                      <wps:cNvCnPr/>
+                      <wps:spPr>
+                        <a:xfrm flipH="1">
+                          <a:off x="0" y="0"/>
+                          <a:ext cx="361950" cy="581025"/>
+                        </a:xfrm>
+                        <a:prstGeom prst="straightConnector1">
+                          <a:avLst/>
+                        </a:prstGeom>
+                        <a:ln>
+                          <a:solidFill>
+                            <a:srgbClr val="FF0000"/>
+                          </a:solidFill>
+                          <a:tailEnd type="arrow"/>
+                        </a:ln>
+                      </wps:spPr>
+                      <wps:style>
+                        <a:lnRef idx="2">
+                          <a:schemeClr val="accent2"/>
+                        </a:lnRef>
+                        <a:fillRef idx="0">
+                          <a:schemeClr val="accent2"/>
+                        </a:fillRef>
+                        <a:effectRef idx="1">
+                          <a:schemeClr val="accent2"/>
+                        </a:effectRef>
+                        <a:fontRef idx="minor">
+                          <a:schemeClr val="tx1"/>
+                        </a:fontRef>
+                      </wps:style>
+                      <wps:bodyPr/>
+                    </wps:wsp>
+                  </a:graphicData>
+                </a:graphic>
+                <wp14:sizeRelH relativeFrom="margin">
+                  <wp14:pctWidth>0</wp14:pctWidth>
+                </wp14:sizeRelH>
+                <wp14:sizeRelV relativeFrom="margin">
+                  <wp14:pctHeight>0</wp14:pctHeight>
+                </wp14:sizeRelV>
+              </wp:anchor>
+            </w:drawing>
+          </mc:Choice>
+          <mc:Fallback>
+            <w:pict>
+              <v:shape id="Straight Arrow Connector 3" o:spid="_x0000_s1026" type="#_x0000_t32" style="position:absolute;margin-left:266.25pt;margin-top:153.95pt;width:28.5pt;height:45.75pt;flip:x;z-index:251696128;visibility:visible;mso-wrap-style:square;mso-width-percent:0;mso-height-percent:0;mso-wrap-distance-left:9pt;mso-wrap-distance-top:0;mso-wrap-distance-right:9pt;mso-wrap-distance-bottom:0;mso-position-horizontal:absolute;mso-position-horizontal-relative:text;mso-position-vertical:absolute;mso-position-vertical-relative:text;mso-width-percent:0;mso-height-percent:0;mso-width-relative:margin;mso-height-relative:margin" o:gfxdata="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" strokecolor="red" strokeweight="2pt">
+                <v:stroke endarrow="open"/>
+                <v:shadow on="t" color="black" opacity="24903f" origin=",.5" offset="0,.55556mm"/>
+              </v:shape>
+            </w:pict>
+          </mc:Fallback>
+        </mc:AlternateContent>
+      </w:r>
+      <w:r>
+        <w:rPr>
+          <w:noProof/>
+        </w:rPr>
+        <w:drawing>
+          <wp:anchor distT="0" distB="0" distL="114300" distR="114300" simplePos="0" relativeHeight="251693056" behindDoc="1" locked="0" layoutInCell="1" allowOverlap="1" wp14:anchorId="44A95B60" wp14:editId="3023596D">
+            <wp:simplePos x="0" y="0"/>
+            <wp:positionH relativeFrom="column">
+              <wp:posOffset>1876425</wp:posOffset>
+            </wp:positionH>
+            <wp:positionV relativeFrom="paragraph">
+              <wp:posOffset>459740</wp:posOffset>
+            </wp:positionV>
+            <wp:extent cx="1666875" cy="4493895"/>
+            <wp:effectExtent l="0" t="0" r="9525" b="1905"/>
+            <wp:wrapTight wrapText="bothSides">
+              <wp:wrapPolygon edited="0">
+                <wp:start x="0" y="0"/>
+                <wp:lineTo x="0" y="21518"/>
+                <wp:lineTo x="21477" y="21518"/>
+                <wp:lineTo x="21477" y="0"/>
+                <wp:lineTo x="0" y="0"/>
+              </wp:wrapPolygon>
+            </wp:wrapTight>
+            <wp:docPr id="1" name="Picture 1"/>
+            <wp:cNvGraphicFramePr>
+              <a:graphicFrameLocks xmlns:a="http://schemas.openxmlformats.org/drawingml/2006/main" noChangeAspect="1"/>
+            </wp:cNvGraphicFramePr>
+            <a:graphic xmlns:a="http://schemas.openxmlformats.org/drawingml/2006/main">
+              <a:graphicData uri="http://schemas.openxmlformats.org/drawingml/2006/picture">
+                <pic:pic xmlns:pic="http://schemas.openxmlformats.org/drawingml/2006/picture">
+                  <pic:nvPicPr>
+                    <pic:cNvPr id="0" name="Picture 1"/>
+                    <pic:cNvPicPr>
+                      <a:picLocks noChangeAspect="1" noChangeArrowheads="1"/>
+                    </pic:cNvPicPr>
+                  </pic:nvPicPr>
+                  <pic:blipFill>
+                    <a:blip r:embed="rId10">
+                      <a:extLst>
+                        <a:ext uri="{28A0092B-C50C-407E-A947-70E740481C1C}">
+                          <a14:useLocalDpi xmlns:a14="http://schemas.microsoft.com/office/drawing/2010/main" val="0"/>
+                        </a:ext>
+                      </a:extLst>
+                    </a:blip>
+                    <a:srcRect/>
+                    <a:stretch>
+                      <a:fillRect/>
+                    </a:stretch>
+                  </pic:blipFill>
+                  <pic:spPr bwMode="auto">
+                    <a:xfrm>
+                      <a:off x="0" y="0"/>
+                      <a:ext cx="1666875" cy="4493895"/>
+                    </a:xfrm>
+                    <a:prstGeom prst="rect">
+                      <a:avLst/>
+                    </a:prstGeom>
+                    <a:noFill/>
+                    <a:ln>
+                      <a:noFill/>
+                    </a:ln>
+                  </pic:spPr>
+                </pic:pic>
+              </a:graphicData>
+            </a:graphic>
+            <wp14:sizeRelH relativeFrom="page">
+              <wp14:pctWidth>0</wp14:pctWidth>
+            </wp14:sizeRelH>
+            <wp14:sizeRelV relativeFrom="page">
+              <wp14:pctHeight>0</wp14:pctHeight>
+            </wp14:sizeRelV>
+          </wp:anchor>
+        </w:drawing>
+      </w:r>
+      <w:r>
+        <w:t>The Download section of the menu offer</w:t>
+      </w:r>
+      <w:r>
+        <w:t>s</w:t>
+      </w:r>
+      <w:r>
+        <w:t xml:space="preserve"> multiple optio</w:t>
+      </w:r>
+      <w:bookmarkStart w:id="3" w:name="_GoBack"/>
       <w:bookmarkEnd w:id="3"/>
+      <w:r>
+        <w:t xml:space="preserve">ns for downloading </w:t>
+      </w:r>
+      <w:r>
+        <w:t>the datasets</w:t>
+      </w:r>
+      <w:r>
+        <w:t xml:space="preserve"> used within the DUSA application. </w:t>
+      </w:r>
+      <w:r>
+        <w:br w:type="page"/>
+      </w:r>
     </w:p>
     <w:p>
-      <w:r>
-        <w:t>Upon completion of the inventory review and markup, we request the user to send an email to the TPP Data Management Section (contact address below) stating your markup has been completed. At the time of completion, the updates will be reviewed and the changes which meet the inventory criteria will be implemented to update the TxDOT Road Inventory.</w:t>
+      <w:pPr>
+        <w:pStyle w:val="Heading1"/>
+      </w:pPr>
+      <w:bookmarkStart w:id="4" w:name="_Toc426979622"/>
+      <w:r>
+        <w:lastRenderedPageBreak/>
+        <w:t>Progress &amp; Results</w:t>
       </w:r>
     </w:p>
     <w:p>
       <w:r>
-        <w:t xml:space="preserve">Thank you for using the Road Inventory Updates web application to submit changes to the TxDOT Road Inventory. If you would like to report any bugs or issues, or have any questions which need clarification of the procedures, please </w:t>
-      </w:r>
-      <w:r>
-        <w:t>contact the T</w:t>
-      </w:r>
-      <w:r>
-        <w:t>ransportation, Programming, and Planning Division’s</w:t>
-      </w:r>
-      <w:r>
-        <w:t xml:space="preserve"> Data Management </w:t>
-      </w:r>
-      <w:r>
-        <w:t>staff at</w:t>
-      </w:r>
-      <w:r>
-        <w:t>:</w:t>
+        <w:t>Begin a download by selecting the desired options from the two selector dropdowns and then pressing the ‘Download!’ button.</w:t>
       </w:r>
     </w:p>
     <w:p>
+      <w:r>
+        <w:rPr>
+          <w:noProof/>
+        </w:rPr>
+        <w:drawing>
+          <wp:anchor distT="0" distB="0" distL="114300" distR="114300" simplePos="0" relativeHeight="251721728" behindDoc="1" locked="0" layoutInCell="1" allowOverlap="1" wp14:anchorId="11D509A3" wp14:editId="34DF6BD6">
+            <wp:simplePos x="0" y="0"/>
+            <wp:positionH relativeFrom="column">
+              <wp:posOffset>-47625</wp:posOffset>
+            </wp:positionH>
+            <wp:positionV relativeFrom="paragraph">
+              <wp:posOffset>715645</wp:posOffset>
+            </wp:positionV>
+            <wp:extent cx="1102360" cy="2390775"/>
+            <wp:effectExtent l="0" t="0" r="2540" b="9525"/>
+            <wp:wrapTight wrapText="bothSides">
+              <wp:wrapPolygon edited="0">
+                <wp:start x="0" y="0"/>
+                <wp:lineTo x="0" y="21514"/>
+                <wp:lineTo x="21276" y="21514"/>
+                <wp:lineTo x="21276" y="0"/>
+                <wp:lineTo x="0" y="0"/>
+              </wp:wrapPolygon>
+            </wp:wrapTight>
+            <wp:docPr id="17" name="Picture 17"/>
+            <wp:cNvGraphicFramePr>
+              <a:graphicFrameLocks xmlns:a="http://schemas.openxmlformats.org/drawingml/2006/main" noChangeAspect="1"/>
+            </wp:cNvGraphicFramePr>
+            <a:graphic xmlns:a="http://schemas.openxmlformats.org/drawingml/2006/main">
+              <a:graphicData uri="http://schemas.openxmlformats.org/drawingml/2006/picture">
+                <pic:pic xmlns:pic="http://schemas.openxmlformats.org/drawingml/2006/picture">
+                  <pic:nvPicPr>
+                    <pic:cNvPr id="0" name=""/>
+                    <pic:cNvPicPr/>
+                  </pic:nvPicPr>
+                  <pic:blipFill>
+                    <a:blip r:embed="rId11">
+                      <a:extLst>
+                        <a:ext uri="{28A0092B-C50C-407E-A947-70E740481C1C}">
+                          <a14:useLocalDpi xmlns:a14="http://schemas.microsoft.com/office/drawing/2010/main" val="0"/>
+                        </a:ext>
+                      </a:extLst>
+                    </a:blip>
+                    <a:stretch>
+                      <a:fillRect/>
+                    </a:stretch>
+                  </pic:blipFill>
+                  <pic:spPr>
+                    <a:xfrm>
+                      <a:off x="0" y="0"/>
+                      <a:ext cx="1102360" cy="2390775"/>
+                    </a:xfrm>
+                    <a:prstGeom prst="rect">
+                      <a:avLst/>
+                    </a:prstGeom>
+                  </pic:spPr>
+                </pic:pic>
+              </a:graphicData>
+            </a:graphic>
+            <wp14:sizeRelH relativeFrom="page">
+              <wp14:pctWidth>0</wp14:pctWidth>
+            </wp14:sizeRelH>
+            <wp14:sizeRelV relativeFrom="page">
+              <wp14:pctHeight>0</wp14:pctHeight>
+            </wp14:sizeRelV>
+          </wp:anchor>
+        </w:drawing>
+      </w:r>
+      <w:r>
+        <w:t>The Download section of the menu has a Status display below the Download Button. This area is blank until a download begins. Once commenced, the Status display will reveal dialogue indicating the download has successfully begun.</w:t>
+      </w:r>
+    </w:p>
+    <w:p>
+      <w:r>
+        <w:t xml:space="preserve">The download process will take a couple seconds at minimum as the application queries the indicated dataset with the ‘Schema Template’ being the fastest download prepared. The ‘Road Inventory’ option may take several minutes depending on the size of the organization being downloaded. </w:t>
+      </w:r>
+    </w:p>
+    <w:p>
+      <w:r>
+        <w:t xml:space="preserve"> </w:t>
+      </w:r>
+      <w:r>
+        <w:t xml:space="preserve">Once the dataset has been queried and the download has been prepared, the Status display will reveal: </w:t>
+      </w:r>
+      <w:r>
+        <w:rPr>
+          <w:color w:val="00B050"/>
+        </w:rPr>
+        <w:t>Success!</w:t>
+      </w:r>
+      <w:r>
+        <w:t xml:space="preserve"> </w:t>
+      </w:r>
+      <w:r>
+        <w:t xml:space="preserve">If there was any issue or error in preparing the download, the Status display will reveal the error textually in </w:t>
+      </w:r>
+      <w:r>
+        <w:rPr>
+          <w:color w:val="FF0000"/>
+        </w:rPr>
+        <w:t>red</w:t>
+      </w:r>
+      <w:r>
+        <w:t>. Please contact the TPP Data Management Section (contact address below) to inform them of your error. Please describe the error in detail and include screenshots when possible.</w:t>
+      </w:r>
+    </w:p>
+    <w:p>
+      <w:r>
+        <w:t xml:space="preserve">The prepared data will immediately being downloading as a </w:t>
+      </w:r>
+      <w:proofErr w:type="spellStart"/>
+      <w:r>
+        <w:t>zipfile</w:t>
+      </w:r>
+      <w:proofErr w:type="spellEnd"/>
+      <w:r>
+        <w:t xml:space="preserve"> (.zip) containing the dataset. </w:t>
+      </w:r>
+      <w:r>
+        <w:t xml:space="preserve">The </w:t>
+      </w:r>
+      <w:proofErr w:type="spellStart"/>
+      <w:r>
+        <w:t>zipfile</w:t>
+      </w:r>
+      <w:proofErr w:type="spellEnd"/>
+      <w:r>
+        <w:t xml:space="preserve"> will be named in a manner which describes the parameters chosen within the dropdown Selectors.</w:t>
+      </w:r>
+      <w:r>
+        <w:t xml:space="preserve"> Software to open a </w:t>
+      </w:r>
+      <w:proofErr w:type="spellStart"/>
+      <w:r>
+        <w:t>zipfile</w:t>
+      </w:r>
+      <w:proofErr w:type="spellEnd"/>
+      <w:r>
+        <w:t xml:space="preserve"> can be found </w:t>
+      </w:r>
+      <w:hyperlink r:id="rId12" w:history="1">
+        <w:r>
+          <w:rPr>
+            <w:rStyle w:val="Hyperlink"/>
+          </w:rPr>
+          <w:t>here</w:t>
+        </w:r>
+      </w:hyperlink>
+      <w:r>
+        <w:t>.</w:t>
+      </w:r>
+    </w:p>
+    <w:p>
+      <w:pPr>
+        <w:pStyle w:val="Heading1"/>
+      </w:pPr>
+      <w:r>
+        <w:t xml:space="preserve">Completion &amp; </w:t>
+      </w:r>
+      <w:r>
+        <w:t>Contact Info</w:t>
+      </w:r>
+      <w:bookmarkEnd w:id="4"/>
+    </w:p>
+    <w:p>
+      <w:r>
+        <w:t>Upon completion of the inventory review and markup, we request the user to send an email to the TPP Data Management Section (contact address below) stating your markup has been completed. At the time of completion, the updates will be reviewed and the changes which meet the inventory criteria will be implemented to update the TxDOT Road Inventory.</w:t>
+      </w:r>
+    </w:p>
+    <w:p>
+      <w:r>
+        <w:t xml:space="preserve">Thank you for using the Road Inventory Updates web application to submit changes to the TxDOT Road Inventory. If you would like to report any bugs or issues, or have any questions which need clarification of the procedures, please </w:t>
+      </w:r>
+      <w:r>
+        <w:t>contact the T</w:t>
+      </w:r>
+      <w:r>
+        <w:t>ransportation, Programming, and Planning Division’s</w:t>
+      </w:r>
+      <w:r>
+        <w:t xml:space="preserve"> Data Management </w:t>
+      </w:r>
+      <w:r>
+        <w:t>staff at</w:t>
+      </w:r>
+      <w:r>
+        <w:t>:</w:t>
+      </w:r>
+    </w:p>
+    <w:p>
       <w:pPr>
         <w:ind w:left="720"/>
       </w:pPr>
-      <w:hyperlink r:id="rId10" w:history="1">
+      <w:hyperlink r:id="rId13" w:history="1">
         <w:r>
           <w:rPr>
             <w:rStyle w:val="Hyperlink"/>
@@ -587,10 +2615,10 @@
       </w:r>
     </w:p>
     <w:sectPr>
-      <w:headerReference w:type="default" r:id="rId11"/>
-      <w:footerReference w:type="default" r:id="rId12"/>
-      <w:headerReference w:type="first" r:id="rId13"/>
-      <w:footerReference w:type="first" r:id="rId14"/>
+      <w:headerReference w:type="default" r:id="rId14"/>
+      <w:footerReference w:type="default" r:id="rId15"/>
+      <w:headerReference w:type="first" r:id="rId16"/>
+      <w:footerReference w:type="first" r:id="rId17"/>
       <w:pgSz w:w="12240" w:h="15840"/>
       <w:pgMar w:top="1166" w:right="1440" w:bottom="360" w:left="1440" w:header="720" w:footer="720" w:gutter="0"/>
       <w:pgNumType w:start="0"/>
@@ -661,7 +2689,7 @@
           <w:rPr>
             <w:noProof/>
           </w:rPr>
-          <w:t>1</w:t>
+          <w:t>2</w:t>
         </w:r>
         <w:r>
           <w:rPr>
@@ -3133,7 +5161,7 @@
 </file>
 
 <file path=customXml/itemProps1.xml><?xml version="1.0" encoding="utf-8"?>
-<ds:datastoreItem xmlns:ds="http://schemas.openxmlformats.org/officeDocument/2006/customXml" ds:itemID="{182276BA-6F7F-4D3E-AC68-A0D28DC713B2}">
+<ds:datastoreItem xmlns:ds="http://schemas.openxmlformats.org/officeDocument/2006/customXml" ds:itemID="{400A84D3-1438-48B7-8722-AEE67B75EBD1}">
   <ds:schemaRefs>
     <ds:schemaRef ds:uri="http://schemas.openxmlformats.org/officeDocument/2006/bibliography"/>
   </ds:schemaRefs>

--- a/DUSA/Documentation/DownloadInstructions.docx
+++ b/DUSA/Documentation/DownloadInstructions.docx
@@ -2368,12 +2368,7 @@
         <w:t>s</w:t>
       </w:r>
       <w:r>
-        <w:t xml:space="preserve"> multiple optio</w:t>
-      </w:r>
-      <w:bookmarkStart w:id="3" w:name="_GoBack"/>
-      <w:bookmarkEnd w:id="3"/>
-      <w:r>
-        <w:t xml:space="preserve">ns for downloading </w:t>
+        <w:t xml:space="preserve"> multiple options for downloading </w:t>
       </w:r>
       <w:r>
         <w:t>the datasets</w:t>
@@ -2389,7 +2384,7 @@
       <w:pPr>
         <w:pStyle w:val="Heading1"/>
       </w:pPr>
-      <w:bookmarkStart w:id="4" w:name="_Toc426979622"/>
+      <w:bookmarkStart w:id="3" w:name="_Toc426979622"/>
       <w:r>
         <w:lastRenderedPageBreak/>
         <w:t>Progress &amp; Results</w:t>
@@ -2504,12 +2499,23 @@
         <w:t>red</w:t>
       </w:r>
       <w:r>
-        <w:t>. Please contact the TPP Data Management Section (contact address below) to inform them of your error. Please describe the error in detail and include screenshots when possible.</w:t>
+        <w:t>. Please contact the TPP Data Management Section (contact address below) to inform them of your error. Please describe the error in detail and include</w:t>
+      </w:r>
+      <w:bookmarkStart w:id="4" w:name="_GoBack"/>
+      <w:bookmarkEnd w:id="4"/>
+      <w:r>
+        <w:t xml:space="preserve"> screenshots when possible.</w:t>
       </w:r>
     </w:p>
     <w:p>
       <w:r>
-        <w:t xml:space="preserve">The prepared data will immediately being downloading as a </w:t>
+        <w:t>The prepared data will immediately be</w:t>
+      </w:r>
+      <w:r>
+        <w:t>gin</w:t>
+      </w:r>
+      <w:r>
+        <w:t xml:space="preserve"> downloading as a </w:t>
       </w:r>
       <w:proofErr w:type="spellStart"/>
       <w:r>
@@ -2563,11 +2569,17 @@
       <w:r>
         <w:t>Contact Info</w:t>
       </w:r>
-      <w:bookmarkEnd w:id="4"/>
+      <w:bookmarkEnd w:id="3"/>
     </w:p>
     <w:p>
       <w:r>
-        <w:t>Upon completion of the inventory review and markup, we request the user to send an email to the TPP Data Management Section (contact address below) stating your markup has been completed. At the time of completion, the updates will be reviewed and the changes which meet the inventory criteria will be implemented to update the TxDOT Road Inventory.</w:t>
+        <w:t xml:space="preserve">Upon completion of the inventory review and markup, we request the user to send an email to the TPP Data Management Section (contact address below) stating </w:t>
+      </w:r>
+      <w:r>
+        <w:t>the</w:t>
+      </w:r>
+      <w:r>
+        <w:t xml:space="preserve"> markup has been completed. At the time of completion, the updates will be reviewed and the changes which meet the inventory criteria will be implemented to update the TxDOT Road Inventory.</w:t>
       </w:r>
     </w:p>
     <w:p>
@@ -2689,7 +2701,7 @@
           <w:rPr>
             <w:noProof/>
           </w:rPr>
-          <w:t>2</w:t>
+          <w:t>1</w:t>
         </w:r>
         <w:r>
           <w:rPr>
@@ -5161,7 +5173,7 @@
 </file>
 
 <file path=customXml/itemProps1.xml><?xml version="1.0" encoding="utf-8"?>
-<ds:datastoreItem xmlns:ds="http://schemas.openxmlformats.org/officeDocument/2006/customXml" ds:itemID="{400A84D3-1438-48B7-8722-AEE67B75EBD1}">
+<ds:datastoreItem xmlns:ds="http://schemas.openxmlformats.org/officeDocument/2006/customXml" ds:itemID="{509E3200-CE28-45C9-9DAB-E23DA61B16FC}">
   <ds:schemaRefs>
     <ds:schemaRef ds:uri="http://schemas.openxmlformats.org/officeDocument/2006/bibliography"/>
   </ds:schemaRefs>
